--- a/Class A4/Class - 4 (Spinner).docx
+++ b/Class A4/Class - 4 (Spinner).docx
@@ -28,6 +28,12 @@
       <w:r>
         <w:t>Understanding Spinner</w:t>
       </w:r>
+      <w:r>
+        <w:t xml:space="preserve">, </w:t>
+      </w:r>
+      <w:r>
+        <w:t>Image View, Dialogs</w:t>
+      </w:r>
     </w:p>
     <w:p>
       <w:pPr>
@@ -46,11 +52,13 @@
       <w:pPr>
         <w:rPr>
           <w:b/>
-        </w:rPr>
-      </w:pPr>
-      <w:r>
-        <w:rPr>
-          <w:b/>
+          <w:u w:val="single"/>
+        </w:rPr>
+      </w:pPr>
+      <w:r>
+        <w:rPr>
+          <w:b/>
+          <w:u w:val="single"/>
         </w:rPr>
         <w:t>Design a layout as shown below</w:t>
       </w:r>
@@ -101,14 +109,6 @@
           </wp:inline>
         </w:drawing>
       </w:r>
-      <w:proofErr w:type="gramStart"/>
-      <w:r>
-        <w:rPr>
-          <w:b/>
-        </w:rPr>
-        <w:t>s</w:t>
-      </w:r>
-      <w:proofErr w:type="gramEnd"/>
     </w:p>
     <w:p>
       <w:r>
@@ -173,17 +173,21 @@
         <w:t xml:space="preserve"> </w:t>
       </w:r>
     </w:p>
-    <w:p>
-      <w:r>
-        <w:t xml:space="preserve">Write down the following code </w:t>
-      </w:r>
-    </w:p>
-    <w:p/>
-    <w:p/>
-    <w:p/>
-    <w:p>
-      <w:r>
-        <w:t>Declare an array as shown in String.xml</w:t>
+    <w:p/>
+    <w:p/>
+    <w:p/>
+    <w:p>
+      <w:r>
+        <w:lastRenderedPageBreak/>
+        <w:t xml:space="preserve">Add pictures of cities in the </w:t>
+      </w:r>
+      <w:proofErr w:type="spellStart"/>
+      <w:r>
+        <w:t>drawable</w:t>
+      </w:r>
+      <w:proofErr w:type="spellEnd"/>
+      <w:r>
+        <w:t xml:space="preserve"> folder (** Do not have – (dash) or _ (underscore) in the filenames for pictures)</w:t>
       </w:r>
     </w:p>
     <w:p>
@@ -192,10 +196,10 @@
           <w:noProof/>
         </w:rPr>
         <w:drawing>
-          <wp:inline distT="0" distB="0" distL="0" distR="0" wp14:anchorId="36DAE72C" wp14:editId="3997FDB9">
-            <wp:extent cx="3276600" cy="1381125"/>
-            <wp:effectExtent l="0" t="0" r="0" b="9525"/>
-            <wp:docPr id="3" name="Picture 3"/>
+          <wp:inline distT="0" distB="0" distL="0" distR="0" wp14:anchorId="04A5989F" wp14:editId="162DCBE2">
+            <wp:extent cx="1362075" cy="1133475"/>
+            <wp:effectExtent l="0" t="0" r="9525" b="9525"/>
+            <wp:docPr id="18" name="Picture 18"/>
             <wp:cNvGraphicFramePr>
               <a:graphicFrameLocks xmlns:a="http://schemas.openxmlformats.org/drawingml/2006/main" noChangeAspect="1"/>
             </wp:cNvGraphicFramePr>
@@ -215,7 +219,7 @@
                   <pic:spPr>
                     <a:xfrm>
                       <a:off x="0" y="0"/>
-                      <a:ext cx="3276600" cy="1381125"/>
+                      <a:ext cx="1362075" cy="1133475"/>
                     </a:xfrm>
                     <a:prstGeom prst="rect">
                       <a:avLst/>
@@ -228,17 +232,21 @@
         </w:drawing>
       </w:r>
     </w:p>
-    <w:p/>
+    <w:p>
+      <w:r>
+        <w:t>Declare an array as shown in String.xml</w:t>
+      </w:r>
+    </w:p>
     <w:p>
       <w:r>
         <w:rPr>
           <w:noProof/>
         </w:rPr>
         <w:drawing>
-          <wp:inline distT="0" distB="0" distL="0" distR="0" wp14:anchorId="491271FE" wp14:editId="657EB957">
-            <wp:extent cx="3162300" cy="695325"/>
+          <wp:inline distT="0" distB="0" distL="0" distR="0" wp14:anchorId="36DAE72C" wp14:editId="3997FDB9">
+            <wp:extent cx="3276600" cy="1381125"/>
             <wp:effectExtent l="0" t="0" r="0" b="9525"/>
-            <wp:docPr id="4" name="Picture 4"/>
+            <wp:docPr id="3" name="Picture 3"/>
             <wp:cNvGraphicFramePr>
               <a:graphicFrameLocks xmlns:a="http://schemas.openxmlformats.org/drawingml/2006/main" noChangeAspect="1"/>
             </wp:cNvGraphicFramePr>
@@ -258,7 +266,7 @@
                   <pic:spPr>
                     <a:xfrm>
                       <a:off x="0" y="0"/>
-                      <a:ext cx="3162300" cy="695325"/>
+                      <a:ext cx="3276600" cy="1381125"/>
                     </a:xfrm>
                     <a:prstGeom prst="rect">
                       <a:avLst/>
@@ -271,16 +279,22 @@
         </w:drawing>
       </w:r>
     </w:p>
+    <w:p/>
+    <w:p>
+      <w:r>
+        <w:t>Write Down the following code</w:t>
+      </w:r>
+    </w:p>
     <w:p>
       <w:r>
         <w:rPr>
           <w:noProof/>
         </w:rPr>
         <w:drawing>
-          <wp:inline distT="0" distB="0" distL="0" distR="0" wp14:anchorId="2CCA698D" wp14:editId="121C594D">
-            <wp:extent cx="5943600" cy="2438400"/>
-            <wp:effectExtent l="0" t="0" r="0" b="0"/>
-            <wp:docPr id="5" name="Picture 5"/>
+          <wp:inline distT="0" distB="0" distL="0" distR="0" wp14:anchorId="491271FE" wp14:editId="657EB957">
+            <wp:extent cx="3162300" cy="695325"/>
+            <wp:effectExtent l="0" t="0" r="0" b="9525"/>
+            <wp:docPr id="4" name="Picture 4"/>
             <wp:cNvGraphicFramePr>
               <a:graphicFrameLocks xmlns:a="http://schemas.openxmlformats.org/drawingml/2006/main" noChangeAspect="1"/>
             </wp:cNvGraphicFramePr>
@@ -300,7 +314,7 @@
                   <pic:spPr>
                     <a:xfrm>
                       <a:off x="0" y="0"/>
-                      <a:ext cx="5943600" cy="2438400"/>
+                      <a:ext cx="3162300" cy="695325"/>
                     </a:xfrm>
                     <a:prstGeom prst="rect">
                       <a:avLst/>
@@ -319,10 +333,10 @@
           <w:noProof/>
         </w:rPr>
         <w:drawing>
-          <wp:inline distT="0" distB="0" distL="0" distR="0" wp14:anchorId="2FC900D3" wp14:editId="4040EDD8">
-            <wp:extent cx="5943600" cy="2142490"/>
+          <wp:inline distT="0" distB="0" distL="0" distR="0" wp14:anchorId="2CCA698D" wp14:editId="121C594D">
+            <wp:extent cx="5943600" cy="2438400"/>
             <wp:effectExtent l="0" t="0" r="0" b="0"/>
-            <wp:docPr id="6" name="Picture 6"/>
+            <wp:docPr id="5" name="Picture 5"/>
             <wp:cNvGraphicFramePr>
               <a:graphicFrameLocks xmlns:a="http://schemas.openxmlformats.org/drawingml/2006/main" noChangeAspect="1"/>
             </wp:cNvGraphicFramePr>
@@ -342,7 +356,7 @@
                   <pic:spPr>
                     <a:xfrm>
                       <a:off x="0" y="0"/>
-                      <a:ext cx="5943600" cy="2142490"/>
+                      <a:ext cx="5943600" cy="2438400"/>
                     </a:xfrm>
                     <a:prstGeom prst="rect">
                       <a:avLst/>
@@ -355,33 +369,17 @@
         </w:drawing>
       </w:r>
     </w:p>
-    <w:p/>
-    <w:p/>
-    <w:p>
-      <w:pPr>
-        <w:rPr>
-          <w:b/>
-          <w:u w:val="single"/>
-        </w:rPr>
-      </w:pPr>
-      <w:r>
-        <w:rPr>
-          <w:b/>
-          <w:u w:val="single"/>
-        </w:rPr>
-        <w:t>Design a Currency Converter App</w:t>
-      </w:r>
-    </w:p>
-    <w:p>
-      <w:r>
-        <w:rPr>
-          <w:noProof/>
-        </w:rPr>
+    <w:p>
+      <w:r>
+        <w:rPr>
+          <w:noProof/>
+        </w:rPr>
+        <w:lastRenderedPageBreak/>
         <w:drawing>
-          <wp:inline distT="0" distB="0" distL="0" distR="0" wp14:anchorId="2CACB175" wp14:editId="75C20ABB">
-            <wp:extent cx="3076575" cy="4648200"/>
-            <wp:effectExtent l="0" t="0" r="9525" b="0"/>
-            <wp:docPr id="7" name="Picture 7"/>
+          <wp:inline distT="0" distB="0" distL="0" distR="0" wp14:anchorId="2FC900D3" wp14:editId="4040EDD8">
+            <wp:extent cx="5943600" cy="2142490"/>
+            <wp:effectExtent l="0" t="0" r="0" b="0"/>
+            <wp:docPr id="6" name="Picture 6"/>
             <wp:cNvGraphicFramePr>
               <a:graphicFrameLocks xmlns:a="http://schemas.openxmlformats.org/drawingml/2006/main" noChangeAspect="1"/>
             </wp:cNvGraphicFramePr>
@@ -401,7 +399,7 @@
                   <pic:spPr>
                     <a:xfrm>
                       <a:off x="0" y="0"/>
-                      <a:ext cx="3076575" cy="4648200"/>
+                      <a:ext cx="5943600" cy="2142490"/>
                     </a:xfrm>
                     <a:prstGeom prst="rect">
                       <a:avLst/>
@@ -414,22 +412,61 @@
         </w:drawing>
       </w:r>
     </w:p>
-    <w:p/>
-    <w:p>
-      <w:r>
-        <w:t>Add the currency in strings.xml</w:t>
-      </w:r>
-    </w:p>
+    <w:p>
+      <w:pPr>
+        <w:rPr>
+          <w:b/>
+          <w:u w:val="single"/>
+        </w:rPr>
+      </w:pPr>
+      <w:r>
+        <w:rPr>
+          <w:b/>
+          <w:u w:val="single"/>
+        </w:rPr>
+        <w:t xml:space="preserve">Alert </w:t>
+      </w:r>
+      <w:r>
+        <w:rPr>
+          <w:b/>
+          <w:u w:val="single"/>
+        </w:rPr>
+        <w:t xml:space="preserve">Dialogs </w:t>
+      </w:r>
+    </w:p>
+    <w:p>
+      <w:r>
+        <w:t>Single Button, Two button or Three Button alert dialogs</w:t>
+      </w:r>
+    </w:p>
+    <w:p>
+      <w:pPr>
+        <w:autoSpaceDE w:val="0"/>
+        <w:autoSpaceDN w:val="0"/>
+        <w:adjustRightInd w:val="0"/>
+        <w:spacing w:after="0" w:line="240" w:lineRule="auto"/>
+      </w:pPr>
+      <w:r>
+        <w:t>This is a type of dialog, where content is displayed with a dialog ti</w:t>
+      </w:r>
+      <w:r>
+        <w:t xml:space="preserve">tle and a button. The following </w:t>
+      </w:r>
+      <w:r>
+        <w:t>layout is for the example of displaying alert dialogs. We have three buttons.</w:t>
+      </w:r>
+    </w:p>
+    <w:p/>
     <w:p>
       <w:r>
         <w:rPr>
           <w:noProof/>
         </w:rPr>
         <w:drawing>
-          <wp:inline distT="0" distB="0" distL="0" distR="0" wp14:anchorId="26B196FF" wp14:editId="3240F117">
-            <wp:extent cx="2628900" cy="1247775"/>
-            <wp:effectExtent l="0" t="0" r="0" b="9525"/>
-            <wp:docPr id="9" name="Picture 9"/>
+          <wp:inline distT="0" distB="0" distL="0" distR="0">
+            <wp:extent cx="3372307" cy="2860040"/>
+            <wp:effectExtent l="0" t="0" r="0" b="0"/>
+            <wp:docPr id="20" name="Picture 20"/>
             <wp:cNvGraphicFramePr>
               <a:graphicFrameLocks xmlns:a="http://schemas.openxmlformats.org/drawingml/2006/main" noChangeAspect="1"/>
             </wp:cNvGraphicFramePr>
@@ -437,23 +474,36 @@
               <a:graphicData uri="http://schemas.openxmlformats.org/drawingml/2006/picture">
                 <pic:pic xmlns:pic="http://schemas.openxmlformats.org/drawingml/2006/picture">
                   <pic:nvPicPr>
-                    <pic:cNvPr id="1" name=""/>
-                    <pic:cNvPicPr/>
+                    <pic:cNvPr id="0" name="Picture 1"/>
+                    <pic:cNvPicPr>
+                      <a:picLocks noChangeAspect="1" noChangeArrowheads="1"/>
+                    </pic:cNvPicPr>
                   </pic:nvPicPr>
                   <pic:blipFill>
-                    <a:blip r:embed="rId12"/>
+                    <a:blip r:embed="rId12">
+                      <a:extLst>
+                        <a:ext uri="{28A0092B-C50C-407E-A947-70E740481C1C}">
+                          <a14:useLocalDpi xmlns:a14="http://schemas.microsoft.com/office/drawing/2010/main" val="0"/>
+                        </a:ext>
+                      </a:extLst>
+                    </a:blip>
+                    <a:srcRect/>
                     <a:stretch>
                       <a:fillRect/>
                     </a:stretch>
                   </pic:blipFill>
-                  <pic:spPr>
+                  <pic:spPr bwMode="auto">
                     <a:xfrm>
                       <a:off x="0" y="0"/>
-                      <a:ext cx="2628900" cy="1247775"/>
+                      <a:ext cx="3398518" cy="2882269"/>
                     </a:xfrm>
                     <a:prstGeom prst="rect">
                       <a:avLst/>
                     </a:prstGeom>
+                    <a:noFill/>
+                    <a:ln>
+                      <a:noFill/>
+                    </a:ln>
                   </pic:spPr>
                 </pic:pic>
               </a:graphicData>
@@ -461,21 +511,18 @@
           </wp:inline>
         </w:drawing>
       </w:r>
-    </w:p>
-    <w:p/>
-    <w:p/>
-    <w:p/>
-    <w:p/>
-    <w:p>
+      <w:r>
+        <w:t xml:space="preserve"> </w:t>
+      </w:r>
       <w:r>
         <w:rPr>
           <w:noProof/>
         </w:rPr>
         <w:drawing>
-          <wp:inline distT="0" distB="0" distL="0" distR="0" wp14:anchorId="14A945B5" wp14:editId="1084ACD8">
-            <wp:extent cx="3333750" cy="1104900"/>
-            <wp:effectExtent l="0" t="0" r="0" b="0"/>
-            <wp:docPr id="10" name="Picture 10"/>
+          <wp:inline distT="0" distB="0" distL="0" distR="0">
+            <wp:extent cx="2216506" cy="3001549"/>
+            <wp:effectExtent l="0" t="0" r="0" b="8890"/>
+            <wp:docPr id="21" name="Picture 21"/>
             <wp:cNvGraphicFramePr>
               <a:graphicFrameLocks xmlns:a="http://schemas.openxmlformats.org/drawingml/2006/main" noChangeAspect="1"/>
             </wp:cNvGraphicFramePr>
@@ -483,23 +530,36 @@
               <a:graphicData uri="http://schemas.openxmlformats.org/drawingml/2006/picture">
                 <pic:pic xmlns:pic="http://schemas.openxmlformats.org/drawingml/2006/picture">
                   <pic:nvPicPr>
-                    <pic:cNvPr id="1" name=""/>
-                    <pic:cNvPicPr/>
+                    <pic:cNvPr id="0" name="Picture 2"/>
+                    <pic:cNvPicPr>
+                      <a:picLocks noChangeAspect="1" noChangeArrowheads="1"/>
+                    </pic:cNvPicPr>
                   </pic:nvPicPr>
                   <pic:blipFill>
-                    <a:blip r:embed="rId13"/>
+                    <a:blip r:embed="rId13">
+                      <a:extLst>
+                        <a:ext uri="{28A0092B-C50C-407E-A947-70E740481C1C}">
+                          <a14:useLocalDpi xmlns:a14="http://schemas.microsoft.com/office/drawing/2010/main" val="0"/>
+                        </a:ext>
+                      </a:extLst>
+                    </a:blip>
+                    <a:srcRect/>
                     <a:stretch>
                       <a:fillRect/>
                     </a:stretch>
                   </pic:blipFill>
-                  <pic:spPr>
+                  <pic:spPr bwMode="auto">
                     <a:xfrm>
                       <a:off x="0" y="0"/>
-                      <a:ext cx="3333750" cy="1104900"/>
+                      <a:ext cx="2222378" cy="3009500"/>
                     </a:xfrm>
                     <a:prstGeom prst="rect">
                       <a:avLst/>
                     </a:prstGeom>
+                    <a:noFill/>
+                    <a:ln>
+                      <a:noFill/>
+                    </a:ln>
                   </pic:spPr>
                 </pic:pic>
               </a:graphicData>
@@ -509,16 +569,27 @@
       </w:r>
     </w:p>
     <w:p/>
+    <w:p/>
+    <w:p/>
+    <w:p/>
+    <w:p/>
+    <w:p/>
+    <w:p>
+      <w:r>
+        <w:lastRenderedPageBreak/>
+        <w:t>Write the following code</w:t>
+      </w:r>
+    </w:p>
     <w:p>
       <w:r>
         <w:rPr>
           <w:noProof/>
         </w:rPr>
         <w:drawing>
-          <wp:inline distT="0" distB="0" distL="0" distR="0" wp14:anchorId="010FA0AF" wp14:editId="28E4DC0F">
-            <wp:extent cx="5943600" cy="2619375"/>
-            <wp:effectExtent l="0" t="0" r="0" b="9525"/>
-            <wp:docPr id="11" name="Picture 11"/>
+          <wp:inline distT="0" distB="0" distL="0" distR="0">
+            <wp:extent cx="3840480" cy="1894840"/>
+            <wp:effectExtent l="0" t="0" r="7620" b="0"/>
+            <wp:docPr id="22" name="Picture 22"/>
             <wp:cNvGraphicFramePr>
               <a:graphicFrameLocks xmlns:a="http://schemas.openxmlformats.org/drawingml/2006/main" noChangeAspect="1"/>
             </wp:cNvGraphicFramePr>
@@ -526,23 +597,36 @@
               <a:graphicData uri="http://schemas.openxmlformats.org/drawingml/2006/picture">
                 <pic:pic xmlns:pic="http://schemas.openxmlformats.org/drawingml/2006/picture">
                   <pic:nvPicPr>
-                    <pic:cNvPr id="1" name=""/>
-                    <pic:cNvPicPr/>
+                    <pic:cNvPr id="0" name="Picture 3"/>
+                    <pic:cNvPicPr>
+                      <a:picLocks noChangeAspect="1" noChangeArrowheads="1"/>
+                    </pic:cNvPicPr>
                   </pic:nvPicPr>
                   <pic:blipFill>
-                    <a:blip r:embed="rId14"/>
+                    <a:blip r:embed="rId14">
+                      <a:extLst>
+                        <a:ext uri="{28A0092B-C50C-407E-A947-70E740481C1C}">
+                          <a14:useLocalDpi xmlns:a14="http://schemas.microsoft.com/office/drawing/2010/main" val="0"/>
+                        </a:ext>
+                      </a:extLst>
+                    </a:blip>
+                    <a:srcRect/>
                     <a:stretch>
                       <a:fillRect/>
                     </a:stretch>
                   </pic:blipFill>
-                  <pic:spPr>
+                  <pic:spPr bwMode="auto">
                     <a:xfrm>
                       <a:off x="0" y="0"/>
-                      <a:ext cx="5943600" cy="2619375"/>
+                      <a:ext cx="3840480" cy="1894840"/>
                     </a:xfrm>
                     <a:prstGeom prst="rect">
                       <a:avLst/>
                     </a:prstGeom>
+                    <a:noFill/>
+                    <a:ln>
+                      <a:noFill/>
+                    </a:ln>
                   </pic:spPr>
                 </pic:pic>
               </a:graphicData>
@@ -557,10 +641,10 @@
           <w:noProof/>
         </w:rPr>
         <w:drawing>
-          <wp:inline distT="0" distB="0" distL="0" distR="0" wp14:anchorId="13DC8F2F" wp14:editId="57105412">
-            <wp:extent cx="5943600" cy="718820"/>
-            <wp:effectExtent l="0" t="0" r="0" b="5080"/>
-            <wp:docPr id="13" name="Picture 13"/>
+          <wp:inline distT="0" distB="0" distL="0" distR="0">
+            <wp:extent cx="4827905" cy="1894840"/>
+            <wp:effectExtent l="0" t="0" r="0" b="0"/>
+            <wp:docPr id="23" name="Picture 23"/>
             <wp:cNvGraphicFramePr>
               <a:graphicFrameLocks xmlns:a="http://schemas.openxmlformats.org/drawingml/2006/main" noChangeAspect="1"/>
             </wp:cNvGraphicFramePr>
@@ -568,23 +652,36 @@
               <a:graphicData uri="http://schemas.openxmlformats.org/drawingml/2006/picture">
                 <pic:pic xmlns:pic="http://schemas.openxmlformats.org/drawingml/2006/picture">
                   <pic:nvPicPr>
-                    <pic:cNvPr id="1" name=""/>
-                    <pic:cNvPicPr/>
+                    <pic:cNvPr id="0" name="Picture 4"/>
+                    <pic:cNvPicPr>
+                      <a:picLocks noChangeAspect="1" noChangeArrowheads="1"/>
+                    </pic:cNvPicPr>
                   </pic:nvPicPr>
                   <pic:blipFill>
-                    <a:blip r:embed="rId15"/>
+                    <a:blip r:embed="rId15">
+                      <a:extLst>
+                        <a:ext uri="{28A0092B-C50C-407E-A947-70E740481C1C}">
+                          <a14:useLocalDpi xmlns:a14="http://schemas.microsoft.com/office/drawing/2010/main" val="0"/>
+                        </a:ext>
+                      </a:extLst>
+                    </a:blip>
+                    <a:srcRect/>
                     <a:stretch>
                       <a:fillRect/>
                     </a:stretch>
                   </pic:blipFill>
-                  <pic:spPr>
+                  <pic:spPr bwMode="auto">
                     <a:xfrm>
                       <a:off x="0" y="0"/>
-                      <a:ext cx="5943600" cy="718820"/>
+                      <a:ext cx="4827905" cy="1894840"/>
                     </a:xfrm>
                     <a:prstGeom prst="rect">
                       <a:avLst/>
                     </a:prstGeom>
+                    <a:noFill/>
+                    <a:ln>
+                      <a:noFill/>
+                    </a:ln>
                   </pic:spPr>
                 </pic:pic>
               </a:graphicData>
@@ -599,10 +696,10 @@
           <w:noProof/>
         </w:rPr>
         <w:drawing>
-          <wp:inline distT="0" distB="0" distL="0" distR="0" wp14:anchorId="3F5DDB66" wp14:editId="7AEFC0C2">
-            <wp:extent cx="5943600" cy="1114425"/>
-            <wp:effectExtent l="0" t="0" r="0" b="9525"/>
-            <wp:docPr id="12" name="Picture 12"/>
+          <wp:inline distT="0" distB="0" distL="0" distR="0">
+            <wp:extent cx="4827905" cy="3269615"/>
+            <wp:effectExtent l="0" t="0" r="0" b="6985"/>
+            <wp:docPr id="24" name="Picture 24"/>
             <wp:cNvGraphicFramePr>
               <a:graphicFrameLocks xmlns:a="http://schemas.openxmlformats.org/drawingml/2006/main" noChangeAspect="1"/>
             </wp:cNvGraphicFramePr>
@@ -610,23 +707,36 @@
               <a:graphicData uri="http://schemas.openxmlformats.org/drawingml/2006/picture">
                 <pic:pic xmlns:pic="http://schemas.openxmlformats.org/drawingml/2006/picture">
                   <pic:nvPicPr>
-                    <pic:cNvPr id="1" name=""/>
-                    <pic:cNvPicPr/>
+                    <pic:cNvPr id="0" name="Picture 5"/>
+                    <pic:cNvPicPr>
+                      <a:picLocks noChangeAspect="1" noChangeArrowheads="1"/>
+                    </pic:cNvPicPr>
                   </pic:nvPicPr>
                   <pic:blipFill>
-                    <a:blip r:embed="rId16"/>
+                    <a:blip r:embed="rId16">
+                      <a:extLst>
+                        <a:ext uri="{28A0092B-C50C-407E-A947-70E740481C1C}">
+                          <a14:useLocalDpi xmlns:a14="http://schemas.microsoft.com/office/drawing/2010/main" val="0"/>
+                        </a:ext>
+                      </a:extLst>
+                    </a:blip>
+                    <a:srcRect/>
                     <a:stretch>
                       <a:fillRect/>
                     </a:stretch>
                   </pic:blipFill>
-                  <pic:spPr>
+                  <pic:spPr bwMode="auto">
                     <a:xfrm>
                       <a:off x="0" y="0"/>
-                      <a:ext cx="5943600" cy="1114425"/>
+                      <a:ext cx="4827905" cy="3269615"/>
                     </a:xfrm>
                     <a:prstGeom prst="rect">
                       <a:avLst/>
                     </a:prstGeom>
+                    <a:noFill/>
+                    <a:ln>
+                      <a:noFill/>
+                    </a:ln>
                   </pic:spPr>
                 </pic:pic>
               </a:graphicData>
@@ -637,105 +747,17 @@
     </w:p>
     <w:p/>
     <w:p/>
-    <w:p/>
-    <w:p/>
-    <w:p/>
-    <w:p>
-      <w:pPr>
-        <w:rPr>
-          <w:noProof/>
-        </w:rPr>
-      </w:pPr>
-    </w:p>
-    <w:p>
-      <w:pPr>
-        <w:rPr>
-          <w:b/>
-          <w:noProof/>
-          <w:u w:val="single"/>
-        </w:rPr>
-      </w:pPr>
-      <w:r>
-        <w:rPr>
-          <w:b/>
-          <w:noProof/>
-          <w:u w:val="single"/>
+    <w:p>
+      <w:r>
+        <w:rPr>
+          <w:noProof/>
         </w:rPr>
         <w:lastRenderedPageBreak/>
-        <w:t>Seekbar</w:t>
-      </w:r>
-    </w:p>
-    <w:p>
-      <w:pPr>
-        <w:autoSpaceDE w:val="0"/>
-        <w:autoSpaceDN w:val="0"/>
-        <w:adjustRightInd w:val="0"/>
-        <w:spacing w:after="0" w:line="240" w:lineRule="auto"/>
-      </w:pPr>
-      <w:proofErr w:type="spellStart"/>
-      <w:r>
-        <w:t>SeekBar</w:t>
-      </w:r>
-      <w:proofErr w:type="spellEnd"/>
-      <w:r>
-        <w:t xml:space="preserve"> is another input type control. It takes user</w:t>
-      </w:r>
-      <w:r>
-        <w:t>’</w:t>
-      </w:r>
-      <w:r>
-        <w:t xml:space="preserve">s input to change the </w:t>
-      </w:r>
-      <w:proofErr w:type="spellStart"/>
-      <w:r>
-        <w:t>SeekBar</w:t>
-      </w:r>
-      <w:proofErr w:type="spellEnd"/>
-      <w:r>
-        <w:t xml:space="preserve"> value. Normally in windows we use Slider control for this.</w:t>
-      </w:r>
-    </w:p>
-    <w:p>
-      <w:pPr>
-        <w:rPr>
-          <w:b/>
-          <w:noProof/>
-          <w:u w:val="single"/>
-        </w:rPr>
-      </w:pPr>
-    </w:p>
-    <w:p>
-      <w:pPr>
-        <w:rPr>
-          <w:b/>
-          <w:noProof/>
-        </w:rPr>
-      </w:pPr>
-      <w:r>
-        <w:rPr>
-          <w:b/>
-          <w:noProof/>
-        </w:rPr>
-        <w:t>Design a layout as shown below</w:t>
-      </w:r>
-    </w:p>
-    <w:p>
-      <w:pPr>
-        <w:rPr>
-          <w:b/>
-          <w:noProof/>
-          <w:u w:val="single"/>
-        </w:rPr>
-      </w:pPr>
-      <w:r>
-        <w:rPr>
-          <w:noProof/>
-        </w:rPr>
         <w:drawing>
-          <wp:inline distT="0" distB="0" distL="0" distR="0" wp14:anchorId="7C70A28D" wp14:editId="3E7898B1">
-            <wp:extent cx="2857470" cy="3962400"/>
-            <wp:effectExtent l="0" t="0" r="635" b="0"/>
-            <wp:docPr id="15" name="Picture 15"/>
+          <wp:inline distT="0" distB="0" distL="0" distR="0">
+            <wp:extent cx="4791710" cy="4220845"/>
+            <wp:effectExtent l="0" t="0" r="8890" b="8255"/>
+            <wp:docPr id="25" name="Picture 25"/>
             <wp:cNvGraphicFramePr>
               <a:graphicFrameLocks xmlns:a="http://schemas.openxmlformats.org/drawingml/2006/main" noChangeAspect="1"/>
             </wp:cNvGraphicFramePr>
@@ -743,23 +765,36 @@
               <a:graphicData uri="http://schemas.openxmlformats.org/drawingml/2006/picture">
                 <pic:pic xmlns:pic="http://schemas.openxmlformats.org/drawingml/2006/picture">
                   <pic:nvPicPr>
-                    <pic:cNvPr id="1" name=""/>
-                    <pic:cNvPicPr/>
+                    <pic:cNvPr id="0" name="Picture 6"/>
+                    <pic:cNvPicPr>
+                      <a:picLocks noChangeAspect="1" noChangeArrowheads="1"/>
+                    </pic:cNvPicPr>
                   </pic:nvPicPr>
                   <pic:blipFill>
-                    <a:blip r:embed="rId17"/>
+                    <a:blip r:embed="rId17">
+                      <a:extLst>
+                        <a:ext uri="{28A0092B-C50C-407E-A947-70E740481C1C}">
+                          <a14:useLocalDpi xmlns:a14="http://schemas.microsoft.com/office/drawing/2010/main" val="0"/>
+                        </a:ext>
+                      </a:extLst>
+                    </a:blip>
+                    <a:srcRect/>
                     <a:stretch>
                       <a:fillRect/>
                     </a:stretch>
                   </pic:blipFill>
-                  <pic:spPr>
+                  <pic:spPr bwMode="auto">
                     <a:xfrm>
                       <a:off x="0" y="0"/>
-                      <a:ext cx="2874935" cy="3986618"/>
+                      <a:ext cx="4791710" cy="4220845"/>
                     </a:xfrm>
                     <a:prstGeom prst="rect">
                       <a:avLst/>
                     </a:prstGeom>
+                    <a:noFill/>
+                    <a:ln>
+                      <a:noFill/>
+                    </a:ln>
                   </pic:spPr>
                 </pic:pic>
               </a:graphicData>
@@ -768,6 +803,98 @@
         </w:drawing>
       </w:r>
     </w:p>
+    <w:p/>
+    <w:p/>
+    <w:p/>
+    <w:p/>
+    <w:p/>
+    <w:p/>
+    <w:p/>
+    <w:p/>
+    <w:p/>
+    <w:p/>
+    <w:p/>
+    <w:p/>
+    <w:p/>
+    <w:p>
+      <w:pPr>
+        <w:rPr>
+          <w:noProof/>
+        </w:rPr>
+      </w:pPr>
+    </w:p>
+    <w:p>
+      <w:pPr>
+        <w:rPr>
+          <w:b/>
+          <w:noProof/>
+          <w:u w:val="single"/>
+        </w:rPr>
+      </w:pPr>
+      <w:r>
+        <w:rPr>
+          <w:b/>
+          <w:noProof/>
+          <w:u w:val="single"/>
+        </w:rPr>
+        <w:lastRenderedPageBreak/>
+        <w:t>Seekbar</w:t>
+      </w:r>
+    </w:p>
+    <w:p>
+      <w:pPr>
+        <w:autoSpaceDE w:val="0"/>
+        <w:autoSpaceDN w:val="0"/>
+        <w:adjustRightInd w:val="0"/>
+        <w:spacing w:after="0" w:line="240" w:lineRule="auto"/>
+      </w:pPr>
+      <w:proofErr w:type="spellStart"/>
+      <w:r>
+        <w:t>SeekBar</w:t>
+      </w:r>
+      <w:proofErr w:type="spellEnd"/>
+      <w:r>
+        <w:t xml:space="preserve"> is another input type control. It takes user</w:t>
+      </w:r>
+      <w:r>
+        <w:t>’</w:t>
+      </w:r>
+      <w:r>
+        <w:t xml:space="preserve">s input to change the </w:t>
+      </w:r>
+      <w:proofErr w:type="spellStart"/>
+      <w:r>
+        <w:t>SeekBar</w:t>
+      </w:r>
+      <w:proofErr w:type="spellEnd"/>
+      <w:r>
+        <w:t xml:space="preserve"> value. Normally in windows we use Slider control for this.</w:t>
+      </w:r>
+    </w:p>
+    <w:p>
+      <w:pPr>
+        <w:rPr>
+          <w:b/>
+          <w:noProof/>
+          <w:u w:val="single"/>
+        </w:rPr>
+      </w:pPr>
+    </w:p>
+    <w:p>
+      <w:pPr>
+        <w:rPr>
+          <w:b/>
+          <w:noProof/>
+        </w:rPr>
+      </w:pPr>
+      <w:r>
+        <w:rPr>
+          <w:b/>
+          <w:noProof/>
+        </w:rPr>
+        <w:t>Design a layout as shown below</w:t>
+      </w:r>
+    </w:p>
     <w:p>
       <w:pPr>
         <w:rPr>
@@ -781,10 +908,10 @@
           <w:noProof/>
         </w:rPr>
         <w:drawing>
-          <wp:inline distT="0" distB="0" distL="0" distR="0" wp14:anchorId="667EC2C5" wp14:editId="2E3BF283">
-            <wp:extent cx="3963670" cy="2619375"/>
-            <wp:effectExtent l="0" t="0" r="0" b="9525"/>
-            <wp:docPr id="16" name="Picture 16"/>
+          <wp:inline distT="0" distB="0" distL="0" distR="0" wp14:anchorId="7C70A28D" wp14:editId="3E7898B1">
+            <wp:extent cx="2857470" cy="3962400"/>
+            <wp:effectExtent l="0" t="0" r="635" b="0"/>
+            <wp:docPr id="15" name="Picture 15"/>
             <wp:cNvGraphicFramePr>
               <a:graphicFrameLocks xmlns:a="http://schemas.openxmlformats.org/drawingml/2006/main" noChangeAspect="1"/>
             </wp:cNvGraphicFramePr>
@@ -804,7 +931,7 @@
                   <pic:spPr>
                     <a:xfrm>
                       <a:off x="0" y="0"/>
-                      <a:ext cx="3967523" cy="2621921"/>
+                      <a:ext cx="2874935" cy="3986618"/>
                     </a:xfrm>
                     <a:prstGeom prst="rect">
                       <a:avLst/>
@@ -820,26 +947,20 @@
     <w:p>
       <w:pPr>
         <w:rPr>
-          <w:noProof/>
-        </w:rPr>
-      </w:pPr>
-    </w:p>
-    <w:p>
-      <w:pPr>
-        <w:rPr>
-          <w:noProof/>
-        </w:rPr>
-      </w:pPr>
-      <w:r>
-        <w:rPr>
-          <w:noProof/>
-        </w:rPr>
-        <w:lastRenderedPageBreak/>
+          <w:b/>
+          <w:noProof/>
+          <w:u w:val="single"/>
+        </w:rPr>
+      </w:pPr>
+      <w:r>
+        <w:rPr>
+          <w:noProof/>
+        </w:rPr>
         <w:drawing>
-          <wp:inline distT="0" distB="0" distL="0" distR="0" wp14:anchorId="35E627AA" wp14:editId="34C417CA">
-            <wp:extent cx="3571875" cy="3981450"/>
-            <wp:effectExtent l="0" t="0" r="9525" b="0"/>
-            <wp:docPr id="19" name="Picture 19"/>
+          <wp:inline distT="0" distB="0" distL="0" distR="0" wp14:anchorId="667EC2C5" wp14:editId="2E3BF283">
+            <wp:extent cx="3963670" cy="2619375"/>
+            <wp:effectExtent l="0" t="0" r="0" b="9525"/>
+            <wp:docPr id="16" name="Picture 16"/>
             <wp:cNvGraphicFramePr>
               <a:graphicFrameLocks xmlns:a="http://schemas.openxmlformats.org/drawingml/2006/main" noChangeAspect="1"/>
             </wp:cNvGraphicFramePr>
@@ -859,7 +980,7 @@
                   <pic:spPr>
                     <a:xfrm>
                       <a:off x="0" y="0"/>
-                      <a:ext cx="3571875" cy="3981450"/>
+                      <a:ext cx="3967523" cy="2621921"/>
                     </a:xfrm>
                     <a:prstGeom prst="rect">
                       <a:avLst/>
@@ -889,11 +1010,12 @@
         <w:rPr>
           <w:noProof/>
         </w:rPr>
+        <w:lastRenderedPageBreak/>
         <w:drawing>
-          <wp:inline distT="0" distB="0" distL="0" distR="0" wp14:anchorId="3A9DC940" wp14:editId="50FF9284">
-            <wp:extent cx="4095750" cy="657225"/>
-            <wp:effectExtent l="0" t="0" r="0" b="9525"/>
-            <wp:docPr id="8" name="Picture 8"/>
+          <wp:inline distT="0" distB="0" distL="0" distR="0" wp14:anchorId="35E627AA" wp14:editId="34C417CA">
+            <wp:extent cx="3571875" cy="3981450"/>
+            <wp:effectExtent l="0" t="0" r="9525" b="0"/>
+            <wp:docPr id="19" name="Picture 19"/>
             <wp:cNvGraphicFramePr>
               <a:graphicFrameLocks xmlns:a="http://schemas.openxmlformats.org/drawingml/2006/main" noChangeAspect="1"/>
             </wp:cNvGraphicFramePr>
@@ -913,7 +1035,7 @@
                   <pic:spPr>
                     <a:xfrm>
                       <a:off x="0" y="0"/>
-                      <a:ext cx="4095750" cy="657225"/>
+                      <a:ext cx="3571875" cy="3981450"/>
                     </a:xfrm>
                     <a:prstGeom prst="rect">
                       <a:avLst/>
@@ -944,10 +1066,10 @@
           <w:noProof/>
         </w:rPr>
         <w:drawing>
-          <wp:inline distT="0" distB="0" distL="0" distR="0" wp14:anchorId="6C401645" wp14:editId="700B24E2">
-            <wp:extent cx="3562350" cy="2481901"/>
-            <wp:effectExtent l="0" t="0" r="0" b="0"/>
-            <wp:docPr id="14" name="Picture 14"/>
+          <wp:inline distT="0" distB="0" distL="0" distR="0" wp14:anchorId="3A9DC940" wp14:editId="50FF9284">
+            <wp:extent cx="4095750" cy="657225"/>
+            <wp:effectExtent l="0" t="0" r="0" b="9525"/>
+            <wp:docPr id="8" name="Picture 8"/>
             <wp:cNvGraphicFramePr>
               <a:graphicFrameLocks xmlns:a="http://schemas.openxmlformats.org/drawingml/2006/main" noChangeAspect="1"/>
             </wp:cNvGraphicFramePr>
@@ -967,7 +1089,7 @@
                   <pic:spPr>
                     <a:xfrm>
                       <a:off x="0" y="0"/>
-                      <a:ext cx="3564057" cy="2483090"/>
+                      <a:ext cx="4095750" cy="657225"/>
                     </a:xfrm>
                     <a:prstGeom prst="rect">
                       <a:avLst/>
@@ -990,30 +1112,18 @@
     <w:p>
       <w:pPr>
         <w:rPr>
-          <w:b/>
-          <w:u w:val="single"/>
-        </w:rPr>
-      </w:pPr>
-      <w:r>
-        <w:rPr>
-          <w:b/>
-          <w:noProof/>
-          <w:u w:val="single"/>
-        </w:rPr>
-        <w:lastRenderedPageBreak/>
-        <w:t>Exercise</w:t>
-      </w:r>
-    </w:p>
-    <w:p>
+          <w:noProof/>
+        </w:rPr>
+      </w:pPr>
       <w:r>
         <w:rPr>
           <w:noProof/>
         </w:rPr>
         <w:drawing>
-          <wp:inline distT="0" distB="0" distL="0" distR="0" wp14:anchorId="06C4FEA6" wp14:editId="4F26B089">
-            <wp:extent cx="4076700" cy="4200525"/>
-            <wp:effectExtent l="0" t="0" r="0" b="9525"/>
-            <wp:docPr id="17" name="Picture 17"/>
+          <wp:inline distT="0" distB="0" distL="0" distR="0" wp14:anchorId="6C401645" wp14:editId="700B24E2">
+            <wp:extent cx="3562350" cy="2481901"/>
+            <wp:effectExtent l="0" t="0" r="0" b="0"/>
+            <wp:docPr id="14" name="Picture 14"/>
             <wp:cNvGraphicFramePr>
               <a:graphicFrameLocks xmlns:a="http://schemas.openxmlformats.org/drawingml/2006/main" noChangeAspect="1"/>
             </wp:cNvGraphicFramePr>
@@ -1033,7 +1143,7 @@
                   <pic:spPr>
                     <a:xfrm>
                       <a:off x="0" y="0"/>
-                      <a:ext cx="4076700" cy="4200525"/>
+                      <a:ext cx="3564057" cy="2483090"/>
                     </a:xfrm>
                     <a:prstGeom prst="rect">
                       <a:avLst/>
@@ -1046,20 +1156,445 @@
         </w:drawing>
       </w:r>
     </w:p>
-    <w:p/>
-    <w:p/>
-    <w:p/>
-    <w:p/>
-    <w:p/>
-    <w:p/>
-    <w:p/>
-    <w:p/>
-    <w:p/>
-    <w:p/>
-    <w:p>
+    <w:p>
+      <w:pPr>
+        <w:rPr>
+          <w:noProof/>
+        </w:rPr>
+      </w:pPr>
+    </w:p>
+    <w:p>
+      <w:pPr>
+        <w:rPr>
+          <w:b/>
+          <w:noProof/>
+          <w:u w:val="single"/>
+        </w:rPr>
+      </w:pPr>
+      <w:r>
+        <w:rPr>
+          <w:b/>
+          <w:noProof/>
+          <w:u w:val="single"/>
+        </w:rPr>
+        <w:lastRenderedPageBreak/>
+        <w:t>Exercise</w:t>
+      </w:r>
+    </w:p>
+    <w:p>
+      <w:pPr>
+        <w:rPr>
+          <w:b/>
+          <w:u w:val="single"/>
+        </w:rPr>
+      </w:pPr>
+      <w:r>
+        <w:rPr>
+          <w:noProof/>
+        </w:rPr>
+        <w:drawing>
+          <wp:inline distT="0" distB="0" distL="0" distR="0" wp14:anchorId="033318B1" wp14:editId="5A46FEAA">
+            <wp:extent cx="2560320" cy="3868223"/>
+            <wp:effectExtent l="0" t="0" r="0" b="0"/>
+            <wp:docPr id="7" name="Picture 7"/>
+            <wp:cNvGraphicFramePr>
+              <a:graphicFrameLocks xmlns:a="http://schemas.openxmlformats.org/drawingml/2006/main" noChangeAspect="1"/>
+            </wp:cNvGraphicFramePr>
+            <a:graphic xmlns:a="http://schemas.openxmlformats.org/drawingml/2006/main">
+              <a:graphicData uri="http://schemas.openxmlformats.org/drawingml/2006/picture">
+                <pic:pic xmlns:pic="http://schemas.openxmlformats.org/drawingml/2006/picture">
+                  <pic:nvPicPr>
+                    <pic:cNvPr id="1" name=""/>
+                    <pic:cNvPicPr/>
+                  </pic:nvPicPr>
+                  <pic:blipFill>
+                    <a:blip r:embed="rId23"/>
+                    <a:stretch>
+                      <a:fillRect/>
+                    </a:stretch>
+                  </pic:blipFill>
+                  <pic:spPr>
+                    <a:xfrm>
+                      <a:off x="0" y="0"/>
+                      <a:ext cx="2573829" cy="3888632"/>
+                    </a:xfrm>
+                    <a:prstGeom prst="rect">
+                      <a:avLst/>
+                    </a:prstGeom>
+                  </pic:spPr>
+                </pic:pic>
+              </a:graphicData>
+            </a:graphic>
+          </wp:inline>
+        </w:drawing>
+      </w:r>
       <w:bookmarkStart w:id="0" w:name="_GoBack"/>
       <w:bookmarkEnd w:id="0"/>
     </w:p>
+    <w:p>
+      <w:pPr>
+        <w:rPr>
+          <w:b/>
+          <w:u w:val="single"/>
+        </w:rPr>
+      </w:pPr>
+    </w:p>
+    <w:p>
+      <w:pPr>
+        <w:rPr>
+          <w:b/>
+          <w:u w:val="single"/>
+        </w:rPr>
+      </w:pPr>
+      <w:r>
+        <w:rPr>
+          <w:b/>
+          <w:u w:val="single"/>
+        </w:rPr>
+        <w:t>Design a Currency Converter App</w:t>
+      </w:r>
+    </w:p>
+    <w:p>
+      <w:r>
+        <w:t>Add the currency in strings.xml</w:t>
+      </w:r>
+    </w:p>
+    <w:p>
+      <w:r>
+        <w:rPr>
+          <w:noProof/>
+        </w:rPr>
+        <w:drawing>
+          <wp:inline distT="0" distB="0" distL="0" distR="0" wp14:anchorId="50A3D66B" wp14:editId="38659CAA">
+            <wp:extent cx="2628900" cy="1247775"/>
+            <wp:effectExtent l="0" t="0" r="0" b="9525"/>
+            <wp:docPr id="9" name="Picture 9"/>
+            <wp:cNvGraphicFramePr>
+              <a:graphicFrameLocks xmlns:a="http://schemas.openxmlformats.org/drawingml/2006/main" noChangeAspect="1"/>
+            </wp:cNvGraphicFramePr>
+            <a:graphic xmlns:a="http://schemas.openxmlformats.org/drawingml/2006/main">
+              <a:graphicData uri="http://schemas.openxmlformats.org/drawingml/2006/picture">
+                <pic:pic xmlns:pic="http://schemas.openxmlformats.org/drawingml/2006/picture">
+                  <pic:nvPicPr>
+                    <pic:cNvPr id="1" name=""/>
+                    <pic:cNvPicPr/>
+                  </pic:nvPicPr>
+                  <pic:blipFill>
+                    <a:blip r:embed="rId24"/>
+                    <a:stretch>
+                      <a:fillRect/>
+                    </a:stretch>
+                  </pic:blipFill>
+                  <pic:spPr>
+                    <a:xfrm>
+                      <a:off x="0" y="0"/>
+                      <a:ext cx="2628900" cy="1247775"/>
+                    </a:xfrm>
+                    <a:prstGeom prst="rect">
+                      <a:avLst/>
+                    </a:prstGeom>
+                  </pic:spPr>
+                </pic:pic>
+              </a:graphicData>
+            </a:graphic>
+          </wp:inline>
+        </w:drawing>
+      </w:r>
+    </w:p>
+    <w:p/>
+    <w:p/>
+    <w:p/>
+    <w:p/>
+    <w:p>
+      <w:r>
+        <w:rPr>
+          <w:noProof/>
+        </w:rPr>
+        <w:lastRenderedPageBreak/>
+        <w:drawing>
+          <wp:inline distT="0" distB="0" distL="0" distR="0" wp14:anchorId="2D37FEC6" wp14:editId="5835C3AD">
+            <wp:extent cx="3333750" cy="1104900"/>
+            <wp:effectExtent l="0" t="0" r="0" b="0"/>
+            <wp:docPr id="10" name="Picture 10"/>
+            <wp:cNvGraphicFramePr>
+              <a:graphicFrameLocks xmlns:a="http://schemas.openxmlformats.org/drawingml/2006/main" noChangeAspect="1"/>
+            </wp:cNvGraphicFramePr>
+            <a:graphic xmlns:a="http://schemas.openxmlformats.org/drawingml/2006/main">
+              <a:graphicData uri="http://schemas.openxmlformats.org/drawingml/2006/picture">
+                <pic:pic xmlns:pic="http://schemas.openxmlformats.org/drawingml/2006/picture">
+                  <pic:nvPicPr>
+                    <pic:cNvPr id="1" name=""/>
+                    <pic:cNvPicPr/>
+                  </pic:nvPicPr>
+                  <pic:blipFill>
+                    <a:blip r:embed="rId25"/>
+                    <a:stretch>
+                      <a:fillRect/>
+                    </a:stretch>
+                  </pic:blipFill>
+                  <pic:spPr>
+                    <a:xfrm>
+                      <a:off x="0" y="0"/>
+                      <a:ext cx="3333750" cy="1104900"/>
+                    </a:xfrm>
+                    <a:prstGeom prst="rect">
+                      <a:avLst/>
+                    </a:prstGeom>
+                  </pic:spPr>
+                </pic:pic>
+              </a:graphicData>
+            </a:graphic>
+          </wp:inline>
+        </w:drawing>
+      </w:r>
+    </w:p>
+    <w:p/>
+    <w:p>
+      <w:r>
+        <w:rPr>
+          <w:noProof/>
+        </w:rPr>
+        <w:drawing>
+          <wp:inline distT="0" distB="0" distL="0" distR="0" wp14:anchorId="21A0A435" wp14:editId="2AC84F5C">
+            <wp:extent cx="5943600" cy="2619375"/>
+            <wp:effectExtent l="0" t="0" r="0" b="9525"/>
+            <wp:docPr id="11" name="Picture 11"/>
+            <wp:cNvGraphicFramePr>
+              <a:graphicFrameLocks xmlns:a="http://schemas.openxmlformats.org/drawingml/2006/main" noChangeAspect="1"/>
+            </wp:cNvGraphicFramePr>
+            <a:graphic xmlns:a="http://schemas.openxmlformats.org/drawingml/2006/main">
+              <a:graphicData uri="http://schemas.openxmlformats.org/drawingml/2006/picture">
+                <pic:pic xmlns:pic="http://schemas.openxmlformats.org/drawingml/2006/picture">
+                  <pic:nvPicPr>
+                    <pic:cNvPr id="1" name=""/>
+                    <pic:cNvPicPr/>
+                  </pic:nvPicPr>
+                  <pic:blipFill>
+                    <a:blip r:embed="rId26"/>
+                    <a:stretch>
+                      <a:fillRect/>
+                    </a:stretch>
+                  </pic:blipFill>
+                  <pic:spPr>
+                    <a:xfrm>
+                      <a:off x="0" y="0"/>
+                      <a:ext cx="5943600" cy="2619375"/>
+                    </a:xfrm>
+                    <a:prstGeom prst="rect">
+                      <a:avLst/>
+                    </a:prstGeom>
+                  </pic:spPr>
+                </pic:pic>
+              </a:graphicData>
+            </a:graphic>
+          </wp:inline>
+        </w:drawing>
+      </w:r>
+    </w:p>
+    <w:p>
+      <w:r>
+        <w:rPr>
+          <w:noProof/>
+        </w:rPr>
+        <w:drawing>
+          <wp:inline distT="0" distB="0" distL="0" distR="0" wp14:anchorId="6199488C" wp14:editId="508111AD">
+            <wp:extent cx="5943600" cy="718820"/>
+            <wp:effectExtent l="0" t="0" r="0" b="5080"/>
+            <wp:docPr id="13" name="Picture 13"/>
+            <wp:cNvGraphicFramePr>
+              <a:graphicFrameLocks xmlns:a="http://schemas.openxmlformats.org/drawingml/2006/main" noChangeAspect="1"/>
+            </wp:cNvGraphicFramePr>
+            <a:graphic xmlns:a="http://schemas.openxmlformats.org/drawingml/2006/main">
+              <a:graphicData uri="http://schemas.openxmlformats.org/drawingml/2006/picture">
+                <pic:pic xmlns:pic="http://schemas.openxmlformats.org/drawingml/2006/picture">
+                  <pic:nvPicPr>
+                    <pic:cNvPr id="1" name=""/>
+                    <pic:cNvPicPr/>
+                  </pic:nvPicPr>
+                  <pic:blipFill>
+                    <a:blip r:embed="rId27"/>
+                    <a:stretch>
+                      <a:fillRect/>
+                    </a:stretch>
+                  </pic:blipFill>
+                  <pic:spPr>
+                    <a:xfrm>
+                      <a:off x="0" y="0"/>
+                      <a:ext cx="5943600" cy="718820"/>
+                    </a:xfrm>
+                    <a:prstGeom prst="rect">
+                      <a:avLst/>
+                    </a:prstGeom>
+                  </pic:spPr>
+                </pic:pic>
+              </a:graphicData>
+            </a:graphic>
+          </wp:inline>
+        </w:drawing>
+      </w:r>
+    </w:p>
+    <w:p>
+      <w:r>
+        <w:rPr>
+          <w:noProof/>
+        </w:rPr>
+        <w:drawing>
+          <wp:inline distT="0" distB="0" distL="0" distR="0" wp14:anchorId="02900C7E" wp14:editId="6B3BEDCD">
+            <wp:extent cx="5943600" cy="1114425"/>
+            <wp:effectExtent l="0" t="0" r="0" b="9525"/>
+            <wp:docPr id="12" name="Picture 12"/>
+            <wp:cNvGraphicFramePr>
+              <a:graphicFrameLocks xmlns:a="http://schemas.openxmlformats.org/drawingml/2006/main" noChangeAspect="1"/>
+            </wp:cNvGraphicFramePr>
+            <a:graphic xmlns:a="http://schemas.openxmlformats.org/drawingml/2006/main">
+              <a:graphicData uri="http://schemas.openxmlformats.org/drawingml/2006/picture">
+                <pic:pic xmlns:pic="http://schemas.openxmlformats.org/drawingml/2006/picture">
+                  <pic:nvPicPr>
+                    <pic:cNvPr id="1" name=""/>
+                    <pic:cNvPicPr/>
+                  </pic:nvPicPr>
+                  <pic:blipFill>
+                    <a:blip r:embed="rId28"/>
+                    <a:stretch>
+                      <a:fillRect/>
+                    </a:stretch>
+                  </pic:blipFill>
+                  <pic:spPr>
+                    <a:xfrm>
+                      <a:off x="0" y="0"/>
+                      <a:ext cx="5943600" cy="1114425"/>
+                    </a:xfrm>
+                    <a:prstGeom prst="rect">
+                      <a:avLst/>
+                    </a:prstGeom>
+                  </pic:spPr>
+                </pic:pic>
+              </a:graphicData>
+            </a:graphic>
+          </wp:inline>
+        </w:drawing>
+      </w:r>
+    </w:p>
+    <w:p>
+      <w:pPr>
+        <w:rPr>
+          <w:b/>
+          <w:u w:val="single"/>
+        </w:rPr>
+      </w:pPr>
+    </w:p>
+    <w:p>
+      <w:pPr>
+        <w:rPr>
+          <w:b/>
+          <w:u w:val="single"/>
+        </w:rPr>
+      </w:pPr>
+    </w:p>
+    <w:p>
+      <w:pPr>
+        <w:rPr>
+          <w:b/>
+          <w:u w:val="single"/>
+        </w:rPr>
+      </w:pPr>
+    </w:p>
+    <w:p>
+      <w:pPr>
+        <w:rPr>
+          <w:b/>
+          <w:u w:val="single"/>
+        </w:rPr>
+      </w:pPr>
+    </w:p>
+    <w:p>
+      <w:pPr>
+        <w:rPr>
+          <w:b/>
+          <w:u w:val="single"/>
+        </w:rPr>
+      </w:pPr>
+    </w:p>
+    <w:p>
+      <w:pPr>
+        <w:rPr>
+          <w:b/>
+          <w:u w:val="single"/>
+        </w:rPr>
+      </w:pPr>
+    </w:p>
+    <w:p>
+      <w:pPr>
+        <w:rPr>
+          <w:b/>
+          <w:u w:val="single"/>
+        </w:rPr>
+      </w:pPr>
+    </w:p>
+    <w:p>
+      <w:pPr>
+        <w:rPr>
+          <w:b/>
+          <w:u w:val="single"/>
+        </w:rPr>
+      </w:pPr>
+      <w:r>
+        <w:rPr>
+          <w:b/>
+          <w:u w:val="single"/>
+        </w:rPr>
+        <w:lastRenderedPageBreak/>
+        <w:t>A Length and Distance Converter App</w:t>
+      </w:r>
+    </w:p>
+    <w:p>
+      <w:r>
+        <w:rPr>
+          <w:noProof/>
+        </w:rPr>
+        <w:drawing>
+          <wp:inline distT="0" distB="0" distL="0" distR="0" wp14:anchorId="06C4FEA6" wp14:editId="4F26B089">
+            <wp:extent cx="2910819" cy="2999232"/>
+            <wp:effectExtent l="0" t="0" r="4445" b="0"/>
+            <wp:docPr id="17" name="Picture 17"/>
+            <wp:cNvGraphicFramePr>
+              <a:graphicFrameLocks xmlns:a="http://schemas.openxmlformats.org/drawingml/2006/main" noChangeAspect="1"/>
+            </wp:cNvGraphicFramePr>
+            <a:graphic xmlns:a="http://schemas.openxmlformats.org/drawingml/2006/main">
+              <a:graphicData uri="http://schemas.openxmlformats.org/drawingml/2006/picture">
+                <pic:pic xmlns:pic="http://schemas.openxmlformats.org/drawingml/2006/picture">
+                  <pic:nvPicPr>
+                    <pic:cNvPr id="1" name=""/>
+                    <pic:cNvPicPr/>
+                  </pic:nvPicPr>
+                  <pic:blipFill>
+                    <a:blip r:embed="rId29"/>
+                    <a:stretch>
+                      <a:fillRect/>
+                    </a:stretch>
+                  </pic:blipFill>
+                  <pic:spPr>
+                    <a:xfrm>
+                      <a:off x="0" y="0"/>
+                      <a:ext cx="2927823" cy="3016752"/>
+                    </a:xfrm>
+                    <a:prstGeom prst="rect">
+                      <a:avLst/>
+                    </a:prstGeom>
+                  </pic:spPr>
+                </pic:pic>
+              </a:graphicData>
+            </a:graphic>
+          </wp:inline>
+        </w:drawing>
+      </w:r>
+    </w:p>
+    <w:p/>
+    <w:p/>
+    <w:p/>
+    <w:p/>
+    <w:p/>
+    <w:p/>
     <w:p/>
     <w:p/>
     <w:p/>
@@ -1077,7 +1612,7 @@
 
 <file path=word/numbering.xml><?xml version="1.0" encoding="utf-8"?>
 <w:numbering xmlns:wpc="http://schemas.microsoft.com/office/word/2010/wordprocessingCanvas" xmlns:mc="http://schemas.openxmlformats.org/markup-compatibility/2006" xmlns:o="urn:schemas-microsoft-com:office:office" xmlns:r="http://schemas.openxmlformats.org/officeDocument/2006/relationships" xmlns:m="http://schemas.openxmlformats.org/officeDocument/2006/math" xmlns:v="urn:schemas-microsoft-com:vml" xmlns:wp14="http://schemas.microsoft.com/office/word/2010/wordprocessingDrawing" xmlns:wp="http://schemas.openxmlformats.org/drawingml/2006/wordprocessingDrawing" xmlns:w10="urn:schemas-microsoft-com:office:word" xmlns:w="http://schemas.openxmlformats.org/wordprocessingml/2006/main" xmlns:w14="http://schemas.microsoft.com/office/word/2010/wordml" xmlns:w15="http://schemas.microsoft.com/office/word/2012/wordml" xmlns:wpg="http://schemas.microsoft.com/office/word/2010/wordprocessingGroup" xmlns:wpi="http://schemas.microsoft.com/office/word/2010/wordprocessingInk" xmlns:wne="http://schemas.microsoft.com/office/word/2006/wordml" xmlns:wps="http://schemas.microsoft.com/office/word/2010/wordprocessingShape" mc:Ignorable="w14 w15 wp14">
-  <w:abstractNum w:abstractNumId="0">
+  <w:abstractNum w:abstractNumId="0" w15:restartNumberingAfterBreak="0">
     <w:nsid w:val="7143702E"/>
     <w:multiLevelType w:val="hybridMultilevel"/>
     <w:tmpl w:val="91B8BDA4"/>

--- a/Class A4/Class - 4 (Spinner).docx
+++ b/Class A4/Class - 4 (Spinner).docx
@@ -127,6 +127,9 @@
       <w:r>
         <w:t>Under values</w:t>
       </w:r>
+      <w:r>
+        <w:t xml:space="preserve"> create a file called Strings.xml</w:t>
+      </w:r>
     </w:p>
     <w:p>
       <w:r>
@@ -179,15 +182,7 @@
     <w:p>
       <w:r>
         <w:lastRenderedPageBreak/>
-        <w:t xml:space="preserve">Add pictures of cities in the </w:t>
-      </w:r>
-      <w:proofErr w:type="spellStart"/>
-      <w:r>
-        <w:t>drawable</w:t>
-      </w:r>
-      <w:proofErr w:type="spellEnd"/>
-      <w:r>
-        <w:t xml:space="preserve"> folder (** Do not have – (dash) or _ (underscore) in the filenames for pictures)</w:t>
+        <w:t>Declare an array as shown in String.xml</w:t>
       </w:r>
     </w:p>
     <w:p>
@@ -196,10 +191,10 @@
           <w:noProof/>
         </w:rPr>
         <w:drawing>
-          <wp:inline distT="0" distB="0" distL="0" distR="0" wp14:anchorId="04A5989F" wp14:editId="162DCBE2">
-            <wp:extent cx="1362075" cy="1133475"/>
-            <wp:effectExtent l="0" t="0" r="9525" b="9525"/>
-            <wp:docPr id="18" name="Picture 18"/>
+          <wp:inline distT="0" distB="0" distL="0" distR="0" wp14:anchorId="36DAE72C" wp14:editId="3997FDB9">
+            <wp:extent cx="3276600" cy="1381125"/>
+            <wp:effectExtent l="0" t="0" r="0" b="9525"/>
+            <wp:docPr id="3" name="Picture 3"/>
             <wp:cNvGraphicFramePr>
               <a:graphicFrameLocks xmlns:a="http://schemas.openxmlformats.org/drawingml/2006/main" noChangeAspect="1"/>
             </wp:cNvGraphicFramePr>
@@ -219,7 +214,7 @@
                   <pic:spPr>
                     <a:xfrm>
                       <a:off x="0" y="0"/>
-                      <a:ext cx="1362075" cy="1133475"/>
+                      <a:ext cx="3276600" cy="1381125"/>
                     </a:xfrm>
                     <a:prstGeom prst="rect">
                       <a:avLst/>
@@ -234,7 +229,15 @@
     </w:p>
     <w:p>
       <w:r>
-        <w:t>Declare an array as shown in String.xml</w:t>
+        <w:t xml:space="preserve">Add pictures of cities in the </w:t>
+      </w:r>
+      <w:proofErr w:type="spellStart"/>
+      <w:r>
+        <w:t>drawable</w:t>
+      </w:r>
+      <w:proofErr w:type="spellEnd"/>
+      <w:r>
+        <w:t xml:space="preserve"> folder (** Do not have – (dash) or _ (underscore) in the filenames for pictures)</w:t>
       </w:r>
     </w:p>
     <w:p>
@@ -243,10 +246,10 @@
           <w:noProof/>
         </w:rPr>
         <w:drawing>
-          <wp:inline distT="0" distB="0" distL="0" distR="0" wp14:anchorId="36DAE72C" wp14:editId="3997FDB9">
-            <wp:extent cx="3276600" cy="1381125"/>
-            <wp:effectExtent l="0" t="0" r="0" b="9525"/>
-            <wp:docPr id="3" name="Picture 3"/>
+          <wp:inline distT="0" distB="0" distL="0" distR="0" wp14:anchorId="558CA15E" wp14:editId="0F176905">
+            <wp:extent cx="1362075" cy="1133475"/>
+            <wp:effectExtent l="0" t="0" r="9525" b="9525"/>
+            <wp:docPr id="18" name="Picture 18"/>
             <wp:cNvGraphicFramePr>
               <a:graphicFrameLocks xmlns:a="http://schemas.openxmlformats.org/drawingml/2006/main" noChangeAspect="1"/>
             </wp:cNvGraphicFramePr>
@@ -266,7 +269,7 @@
                   <pic:spPr>
                     <a:xfrm>
                       <a:off x="0" y="0"/>
-                      <a:ext cx="3276600" cy="1381125"/>
+                      <a:ext cx="1362075" cy="1133475"/>
                     </a:xfrm>
                     <a:prstGeom prst="rect">
                       <a:avLst/>
@@ -279,7 +282,6 @@
         </w:drawing>
       </w:r>
     </w:p>
-    <w:p/>
     <w:p>
       <w:r>
         <w:t>Write Down the following code</w:t>
@@ -1183,6 +1185,20 @@
     </w:p>
     <w:p>
       <w:pPr>
+        <w:pStyle w:val="ListParagraph"/>
+        <w:numPr>
+          <w:ilvl w:val="0"/>
+          <w:numId w:val="2"/>
+        </w:numPr>
+        <w:rPr>
+          <w:b/>
+          <w:noProof/>
+          <w:u w:val="single"/>
+        </w:rPr>
+      </w:pPr>
+    </w:p>
+    <w:p>
+      <w:pPr>
         <w:rPr>
           <w:b/>
           <w:u w:val="single"/>
@@ -1228,8 +1244,6 @@
           </wp:inline>
         </w:drawing>
       </w:r>
-      <w:bookmarkStart w:id="0" w:name="_GoBack"/>
-      <w:bookmarkEnd w:id="0"/>
     </w:p>
     <w:p>
       <w:pPr>
@@ -1533,6 +1547,11 @@
     </w:p>
     <w:p>
       <w:pPr>
+        <w:pStyle w:val="ListParagraph"/>
+        <w:numPr>
+          <w:ilvl w:val="0"/>
+          <w:numId w:val="2"/>
+        </w:numPr>
         <w:rPr>
           <w:b/>
           <w:u w:val="single"/>
@@ -1544,7 +1563,21 @@
           <w:u w:val="single"/>
         </w:rPr>
         <w:lastRenderedPageBreak/>
-        <w:t>A Length and Distance Converter App</w:t>
+        <w:t xml:space="preserve">Implement a Length </w:t>
+      </w:r>
+      <w:r>
+        <w:rPr>
+          <w:b/>
+          <w:u w:val="single"/>
+        </w:rPr>
+        <w:t>Converter App</w:t>
+      </w:r>
+      <w:r>
+        <w:rPr>
+          <w:b/>
+          <w:u w:val="single"/>
+        </w:rPr>
+        <w:t xml:space="preserve"> </w:t>
       </w:r>
     </w:p>
     <w:p>
@@ -1588,6 +1621,8 @@
           </wp:inline>
         </w:drawing>
       </w:r>
+      <w:bookmarkStart w:id="0" w:name="_GoBack"/>
+      <w:bookmarkEnd w:id="0"/>
     </w:p>
     <w:p/>
     <w:p/>
@@ -1613,6 +1648,96 @@
 <file path=word/numbering.xml><?xml version="1.0" encoding="utf-8"?>
 <w:numbering xmlns:wpc="http://schemas.microsoft.com/office/word/2010/wordprocessingCanvas" xmlns:mc="http://schemas.openxmlformats.org/markup-compatibility/2006" xmlns:o="urn:schemas-microsoft-com:office:office" xmlns:r="http://schemas.openxmlformats.org/officeDocument/2006/relationships" xmlns:m="http://schemas.openxmlformats.org/officeDocument/2006/math" xmlns:v="urn:schemas-microsoft-com:vml" xmlns:wp14="http://schemas.microsoft.com/office/word/2010/wordprocessingDrawing" xmlns:wp="http://schemas.openxmlformats.org/drawingml/2006/wordprocessingDrawing" xmlns:w10="urn:schemas-microsoft-com:office:word" xmlns:w="http://schemas.openxmlformats.org/wordprocessingml/2006/main" xmlns:w14="http://schemas.microsoft.com/office/word/2010/wordml" xmlns:w15="http://schemas.microsoft.com/office/word/2012/wordml" xmlns:wpg="http://schemas.microsoft.com/office/word/2010/wordprocessingGroup" xmlns:wpi="http://schemas.microsoft.com/office/word/2010/wordprocessingInk" xmlns:wne="http://schemas.microsoft.com/office/word/2006/wordml" xmlns:wps="http://schemas.microsoft.com/office/word/2010/wordprocessingShape" mc:Ignorable="w14 w15 wp14">
   <w:abstractNum w:abstractNumId="0" w15:restartNumberingAfterBreak="0">
+    <w:nsid w:val="70815620"/>
+    <w:multiLevelType w:val="hybridMultilevel"/>
+    <w:tmpl w:val="750AA208"/>
+    <w:lvl w:ilvl="0" w:tplc="9814BA6C">
+      <w:start w:val="1"/>
+      <w:numFmt w:val="decimal"/>
+      <w:lvlText w:val="%1."/>
+      <w:lvlJc w:val="left"/>
+      <w:pPr>
+        <w:ind w:left="720" w:hanging="360"/>
+      </w:pPr>
+      <w:rPr>
+        <w:rFonts w:hint="default"/>
+        <w:b w:val="0"/>
+      </w:rPr>
+    </w:lvl>
+    <w:lvl w:ilvl="1" w:tplc="04090019" w:tentative="1">
+      <w:start w:val="1"/>
+      <w:numFmt w:val="lowerLetter"/>
+      <w:lvlText w:val="%2."/>
+      <w:lvlJc w:val="left"/>
+      <w:pPr>
+        <w:ind w:left="1440" w:hanging="360"/>
+      </w:pPr>
+    </w:lvl>
+    <w:lvl w:ilvl="2" w:tplc="0409001B" w:tentative="1">
+      <w:start w:val="1"/>
+      <w:numFmt w:val="lowerRoman"/>
+      <w:lvlText w:val="%3."/>
+      <w:lvlJc w:val="right"/>
+      <w:pPr>
+        <w:ind w:left="2160" w:hanging="180"/>
+      </w:pPr>
+    </w:lvl>
+    <w:lvl w:ilvl="3" w:tplc="0409000F" w:tentative="1">
+      <w:start w:val="1"/>
+      <w:numFmt w:val="decimal"/>
+      <w:lvlText w:val="%4."/>
+      <w:lvlJc w:val="left"/>
+      <w:pPr>
+        <w:ind w:left="2880" w:hanging="360"/>
+      </w:pPr>
+    </w:lvl>
+    <w:lvl w:ilvl="4" w:tplc="04090019" w:tentative="1">
+      <w:start w:val="1"/>
+      <w:numFmt w:val="lowerLetter"/>
+      <w:lvlText w:val="%5."/>
+      <w:lvlJc w:val="left"/>
+      <w:pPr>
+        <w:ind w:left="3600" w:hanging="360"/>
+      </w:pPr>
+    </w:lvl>
+    <w:lvl w:ilvl="5" w:tplc="0409001B" w:tentative="1">
+      <w:start w:val="1"/>
+      <w:numFmt w:val="lowerRoman"/>
+      <w:lvlText w:val="%6."/>
+      <w:lvlJc w:val="right"/>
+      <w:pPr>
+        <w:ind w:left="4320" w:hanging="180"/>
+      </w:pPr>
+    </w:lvl>
+    <w:lvl w:ilvl="6" w:tplc="0409000F" w:tentative="1">
+      <w:start w:val="1"/>
+      <w:numFmt w:val="decimal"/>
+      <w:lvlText w:val="%7."/>
+      <w:lvlJc w:val="left"/>
+      <w:pPr>
+        <w:ind w:left="5040" w:hanging="360"/>
+      </w:pPr>
+    </w:lvl>
+    <w:lvl w:ilvl="7" w:tplc="04090019" w:tentative="1">
+      <w:start w:val="1"/>
+      <w:numFmt w:val="lowerLetter"/>
+      <w:lvlText w:val="%8."/>
+      <w:lvlJc w:val="left"/>
+      <w:pPr>
+        <w:ind w:left="5760" w:hanging="360"/>
+      </w:pPr>
+    </w:lvl>
+    <w:lvl w:ilvl="8" w:tplc="0409001B" w:tentative="1">
+      <w:start w:val="1"/>
+      <w:numFmt w:val="lowerRoman"/>
+      <w:lvlText w:val="%9."/>
+      <w:lvlJc w:val="right"/>
+      <w:pPr>
+        <w:ind w:left="6480" w:hanging="180"/>
+      </w:pPr>
+    </w:lvl>
+  </w:abstractNum>
+  <w:abstractNum w:abstractNumId="1" w15:restartNumberingAfterBreak="0">
     <w:nsid w:val="7143702E"/>
     <w:multiLevelType w:val="hybridMultilevel"/>
     <w:tmpl w:val="91B8BDA4"/>
@@ -1702,6 +1827,9 @@
     </w:lvl>
   </w:abstractNum>
   <w:num w:numId="1">
+    <w:abstractNumId w:val="1"/>
+  </w:num>
+  <w:num w:numId="2">
     <w:abstractNumId w:val="0"/>
   </w:num>
 </w:numbering>

--- a/Class A4/Class - 4 (Spinner).docx
+++ b/Class A4/Class - 4 (Spinner).docx
@@ -74,127 +74,10 @@
           <w:noProof/>
         </w:rPr>
         <w:drawing>
-          <wp:inline distT="0" distB="0" distL="0" distR="0" wp14:anchorId="2ED61429" wp14:editId="2B72F08F">
-            <wp:extent cx="3228975" cy="4743450"/>
-            <wp:effectExtent l="0" t="0" r="9525" b="0"/>
+          <wp:inline distT="0" distB="0" distL="0" distR="0" wp14:anchorId="712E07BE" wp14:editId="6E944CDD">
+            <wp:extent cx="2187161" cy="3615632"/>
+            <wp:effectExtent l="0" t="0" r="3810" b="4445"/>
             <wp:docPr id="1" name="Picture 1"/>
-            <wp:cNvGraphicFramePr>
-              <a:graphicFrameLocks xmlns:a="http://schemas.openxmlformats.org/drawingml/2006/main" noChangeAspect="1"/>
-            </wp:cNvGraphicFramePr>
-            <a:graphic xmlns:a="http://schemas.openxmlformats.org/drawingml/2006/main">
-              <a:graphicData uri="http://schemas.openxmlformats.org/drawingml/2006/picture">
-                <pic:pic xmlns:pic="http://schemas.openxmlformats.org/drawingml/2006/picture">
-                  <pic:nvPicPr>
-                    <pic:cNvPr id="1" name=""/>
-                    <pic:cNvPicPr/>
-                  </pic:nvPicPr>
-                  <pic:blipFill>
-                    <a:blip r:embed="rId5"/>
-                    <a:stretch>
-                      <a:fillRect/>
-                    </a:stretch>
-                  </pic:blipFill>
-                  <pic:spPr>
-                    <a:xfrm>
-                      <a:off x="0" y="0"/>
-                      <a:ext cx="3228975" cy="4743450"/>
-                    </a:xfrm>
-                    <a:prstGeom prst="rect">
-                      <a:avLst/>
-                    </a:prstGeom>
-                  </pic:spPr>
-                </pic:pic>
-              </a:graphicData>
-            </a:graphic>
-          </wp:inline>
-        </w:drawing>
-      </w:r>
-    </w:p>
-    <w:p>
-      <w:r>
-        <w:t xml:space="preserve">Add a spinner and an </w:t>
-      </w:r>
-      <w:proofErr w:type="spellStart"/>
-      <w:r>
-        <w:t>Imageview</w:t>
-      </w:r>
-      <w:proofErr w:type="spellEnd"/>
-      <w:r>
-        <w:t xml:space="preserve"> </w:t>
-      </w:r>
-    </w:p>
-    <w:p>
-      <w:r>
-        <w:t>Under values</w:t>
-      </w:r>
-      <w:r>
-        <w:t xml:space="preserve"> create a file called Strings.xml</w:t>
-      </w:r>
-    </w:p>
-    <w:p>
-      <w:r>
-        <w:rPr>
-          <w:noProof/>
-        </w:rPr>
-        <w:drawing>
-          <wp:inline distT="0" distB="0" distL="0" distR="0" wp14:anchorId="28C2560C" wp14:editId="1C44236B">
-            <wp:extent cx="1571625" cy="381000"/>
-            <wp:effectExtent l="0" t="0" r="9525" b="0"/>
-            <wp:docPr id="2" name="Picture 2"/>
-            <wp:cNvGraphicFramePr>
-              <a:graphicFrameLocks xmlns:a="http://schemas.openxmlformats.org/drawingml/2006/main" noChangeAspect="1"/>
-            </wp:cNvGraphicFramePr>
-            <a:graphic xmlns:a="http://schemas.openxmlformats.org/drawingml/2006/main">
-              <a:graphicData uri="http://schemas.openxmlformats.org/drawingml/2006/picture">
-                <pic:pic xmlns:pic="http://schemas.openxmlformats.org/drawingml/2006/picture">
-                  <pic:nvPicPr>
-                    <pic:cNvPr id="1" name=""/>
-                    <pic:cNvPicPr/>
-                  </pic:nvPicPr>
-                  <pic:blipFill>
-                    <a:blip r:embed="rId6"/>
-                    <a:stretch>
-                      <a:fillRect/>
-                    </a:stretch>
-                  </pic:blipFill>
-                  <pic:spPr>
-                    <a:xfrm>
-                      <a:off x="0" y="0"/>
-                      <a:ext cx="1571625" cy="381000"/>
-                    </a:xfrm>
-                    <a:prstGeom prst="rect">
-                      <a:avLst/>
-                    </a:prstGeom>
-                  </pic:spPr>
-                </pic:pic>
-              </a:graphicData>
-            </a:graphic>
-          </wp:inline>
-        </w:drawing>
-      </w:r>
-      <w:r>
-        <w:t xml:space="preserve"> </w:t>
-      </w:r>
-    </w:p>
-    <w:p/>
-    <w:p/>
-    <w:p/>
-    <w:p>
-      <w:r>
-        <w:lastRenderedPageBreak/>
-        <w:t>Declare an array as shown in String.xml</w:t>
-      </w:r>
-    </w:p>
-    <w:p>
-      <w:r>
-        <w:rPr>
-          <w:noProof/>
-        </w:rPr>
-        <w:drawing>
-          <wp:inline distT="0" distB="0" distL="0" distR="0" wp14:anchorId="36DAE72C" wp14:editId="3997FDB9">
-            <wp:extent cx="3276600" cy="1381125"/>
-            <wp:effectExtent l="0" t="0" r="0" b="9525"/>
-            <wp:docPr id="3" name="Picture 3"/>
             <wp:cNvGraphicFramePr>
               <a:graphicFrameLocks xmlns:a="http://schemas.openxmlformats.org/drawingml/2006/main" noChangeAspect="1"/>
             </wp:cNvGraphicFramePr>
@@ -214,7 +97,7 @@
                   <pic:spPr>
                     <a:xfrm>
                       <a:off x="0" y="0"/>
-                      <a:ext cx="3276600" cy="1381125"/>
+                      <a:ext cx="2217864" cy="3666387"/>
                     </a:xfrm>
                     <a:prstGeom prst="rect">
                       <a:avLst/>
@@ -226,30 +109,15 @@
           </wp:inline>
         </w:drawing>
       </w:r>
-    </w:p>
-    <w:p>
-      <w:r>
-        <w:t xml:space="preserve">Add pictures of cities in the </w:t>
-      </w:r>
-      <w:proofErr w:type="spellStart"/>
-      <w:r>
-        <w:t>drawable</w:t>
-      </w:r>
-      <w:proofErr w:type="spellEnd"/>
-      <w:r>
-        <w:t xml:space="preserve"> folder (** Do not have – (dash) or _ (underscore) in the filenames for pictures)</w:t>
-      </w:r>
-    </w:p>
-    <w:p>
       <w:r>
         <w:rPr>
           <w:noProof/>
         </w:rPr>
         <w:drawing>
-          <wp:inline distT="0" distB="0" distL="0" distR="0" wp14:anchorId="558CA15E" wp14:editId="0F176905">
-            <wp:extent cx="1362075" cy="1133475"/>
-            <wp:effectExtent l="0" t="0" r="9525" b="9525"/>
-            <wp:docPr id="18" name="Picture 18"/>
+          <wp:inline distT="0" distB="0" distL="0" distR="0" wp14:anchorId="135B55A2" wp14:editId="7ECD8630">
+            <wp:extent cx="3005593" cy="3434080"/>
+            <wp:effectExtent l="0" t="0" r="4445" b="0"/>
+            <wp:docPr id="26" name="Picture 26"/>
             <wp:cNvGraphicFramePr>
               <a:graphicFrameLocks xmlns:a="http://schemas.openxmlformats.org/drawingml/2006/main" noChangeAspect="1"/>
             </wp:cNvGraphicFramePr>
@@ -269,7 +137,7 @@
                   <pic:spPr>
                     <a:xfrm>
                       <a:off x="0" y="0"/>
-                      <a:ext cx="1362075" cy="1133475"/>
+                      <a:ext cx="3044397" cy="3478416"/>
                     </a:xfrm>
                     <a:prstGeom prst="rect">
                       <a:avLst/>
@@ -284,7 +152,33 @@
     </w:p>
     <w:p>
       <w:r>
-        <w:t>Write Down the following code</w:t>
+        <w:t xml:space="preserve">Add a spinner and an </w:t>
+      </w:r>
+      <w:proofErr w:type="spellStart"/>
+      <w:r>
+        <w:t>Imageview</w:t>
+      </w:r>
+      <w:proofErr w:type="spellEnd"/>
+      <w:r>
+        <w:t xml:space="preserve"> </w:t>
+      </w:r>
+    </w:p>
+    <w:p/>
+    <w:p/>
+    <w:p/>
+    <w:p/>
+    <w:p/>
+    <w:p/>
+    <w:p/>
+    <w:p/>
+    <w:p/>
+    <w:p/>
+    <w:p>
+      <w:r>
+        <w:t>Under values</w:t>
+      </w:r>
+      <w:r>
+        <w:t xml:space="preserve"> create a file called Strings.xml</w:t>
       </w:r>
     </w:p>
     <w:p>
@@ -293,10 +187,10 @@
           <w:noProof/>
         </w:rPr>
         <w:drawing>
-          <wp:inline distT="0" distB="0" distL="0" distR="0" wp14:anchorId="491271FE" wp14:editId="657EB957">
-            <wp:extent cx="3162300" cy="695325"/>
-            <wp:effectExtent l="0" t="0" r="0" b="9525"/>
-            <wp:docPr id="4" name="Picture 4"/>
+          <wp:inline distT="0" distB="0" distL="0" distR="0" wp14:anchorId="28C2560C" wp14:editId="1C44236B">
+            <wp:extent cx="1571625" cy="381000"/>
+            <wp:effectExtent l="0" t="0" r="9525" b="0"/>
+            <wp:docPr id="2" name="Picture 2"/>
             <wp:cNvGraphicFramePr>
               <a:graphicFrameLocks xmlns:a="http://schemas.openxmlformats.org/drawingml/2006/main" noChangeAspect="1"/>
             </wp:cNvGraphicFramePr>
@@ -316,7 +210,7 @@
                   <pic:spPr>
                     <a:xfrm>
                       <a:off x="0" y="0"/>
-                      <a:ext cx="3162300" cy="695325"/>
+                      <a:ext cx="1571625" cy="381000"/>
                     </a:xfrm>
                     <a:prstGeom prst="rect">
                       <a:avLst/>
@@ -328,6 +222,14 @@
           </wp:inline>
         </w:drawing>
       </w:r>
+      <w:r>
+        <w:t xml:space="preserve"> </w:t>
+      </w:r>
+    </w:p>
+    <w:p>
+      <w:r>
+        <w:t>Declare an array as shown in String.xml</w:t>
+      </w:r>
     </w:p>
     <w:p>
       <w:r>
@@ -335,10 +237,10 @@
           <w:noProof/>
         </w:rPr>
         <w:drawing>
-          <wp:inline distT="0" distB="0" distL="0" distR="0" wp14:anchorId="2CCA698D" wp14:editId="121C594D">
-            <wp:extent cx="5943600" cy="2438400"/>
-            <wp:effectExtent l="0" t="0" r="0" b="0"/>
-            <wp:docPr id="5" name="Picture 5"/>
+          <wp:inline distT="0" distB="0" distL="0" distR="0" wp14:anchorId="36DAE72C" wp14:editId="3997FDB9">
+            <wp:extent cx="3276600" cy="1381125"/>
+            <wp:effectExtent l="0" t="0" r="0" b="9525"/>
+            <wp:docPr id="3" name="Picture 3"/>
             <wp:cNvGraphicFramePr>
               <a:graphicFrameLocks xmlns:a="http://schemas.openxmlformats.org/drawingml/2006/main" noChangeAspect="1"/>
             </wp:cNvGraphicFramePr>
@@ -358,7 +260,7 @@
                   <pic:spPr>
                     <a:xfrm>
                       <a:off x="0" y="0"/>
-                      <a:ext cx="5943600" cy="2438400"/>
+                      <a:ext cx="3276600" cy="1381125"/>
                     </a:xfrm>
                     <a:prstGeom prst="rect">
                       <a:avLst/>
@@ -373,15 +275,27 @@
     </w:p>
     <w:p>
       <w:r>
-        <w:rPr>
-          <w:noProof/>
-        </w:rPr>
-        <w:lastRenderedPageBreak/>
+        <w:t xml:space="preserve">Add pictures of cities in the </w:t>
+      </w:r>
+      <w:proofErr w:type="spellStart"/>
+      <w:r>
+        <w:t>drawable</w:t>
+      </w:r>
+      <w:proofErr w:type="spellEnd"/>
+      <w:r>
+        <w:t xml:space="preserve"> folder (** Do not have – (dash) or _ (underscore) in the filenames for pictures)</w:t>
+      </w:r>
+    </w:p>
+    <w:p>
+      <w:r>
+        <w:rPr>
+          <w:noProof/>
+        </w:rPr>
         <w:drawing>
-          <wp:inline distT="0" distB="0" distL="0" distR="0" wp14:anchorId="2FC900D3" wp14:editId="4040EDD8">
-            <wp:extent cx="5943600" cy="2142490"/>
-            <wp:effectExtent l="0" t="0" r="0" b="0"/>
-            <wp:docPr id="6" name="Picture 6"/>
+          <wp:inline distT="0" distB="0" distL="0" distR="0" wp14:anchorId="558CA15E" wp14:editId="0F176905">
+            <wp:extent cx="1362075" cy="1133475"/>
+            <wp:effectExtent l="0" t="0" r="9525" b="9525"/>
+            <wp:docPr id="18" name="Picture 18"/>
             <wp:cNvGraphicFramePr>
               <a:graphicFrameLocks xmlns:a="http://schemas.openxmlformats.org/drawingml/2006/main" noChangeAspect="1"/>
             </wp:cNvGraphicFramePr>
@@ -401,6 +315,167 @@
                   <pic:spPr>
                     <a:xfrm>
                       <a:off x="0" y="0"/>
+                      <a:ext cx="1362075" cy="1133475"/>
+                    </a:xfrm>
+                    <a:prstGeom prst="rect">
+                      <a:avLst/>
+                    </a:prstGeom>
+                  </pic:spPr>
+                </pic:pic>
+              </a:graphicData>
+            </a:graphic>
+          </wp:inline>
+        </w:drawing>
+      </w:r>
+    </w:p>
+    <w:p/>
+    <w:p/>
+    <w:p/>
+    <w:p/>
+    <w:p/>
+    <w:p/>
+    <w:p/>
+    <w:p/>
+    <w:p/>
+    <w:p/>
+    <w:p/>
+    <w:p/>
+    <w:p>
+      <w:pPr>
+        <w:rPr>
+          <w:b/>
+          <w:u w:val="single"/>
+        </w:rPr>
+      </w:pPr>
+      <w:r>
+        <w:rPr>
+          <w:b/>
+          <w:u w:val="single"/>
+        </w:rPr>
+        <w:lastRenderedPageBreak/>
+        <w:t>C</w:t>
+      </w:r>
+      <w:r>
+        <w:rPr>
+          <w:b/>
+          <w:u w:val="single"/>
+        </w:rPr>
+        <w:t>ode</w:t>
+      </w:r>
+    </w:p>
+    <w:p>
+      <w:r>
+        <w:rPr>
+          <w:noProof/>
+        </w:rPr>
+        <w:drawing>
+          <wp:inline distT="0" distB="0" distL="0" distR="0" wp14:anchorId="491271FE" wp14:editId="657EB957">
+            <wp:extent cx="3162300" cy="695325"/>
+            <wp:effectExtent l="0" t="0" r="0" b="9525"/>
+            <wp:docPr id="4" name="Picture 4"/>
+            <wp:cNvGraphicFramePr>
+              <a:graphicFrameLocks xmlns:a="http://schemas.openxmlformats.org/drawingml/2006/main" noChangeAspect="1"/>
+            </wp:cNvGraphicFramePr>
+            <a:graphic xmlns:a="http://schemas.openxmlformats.org/drawingml/2006/main">
+              <a:graphicData uri="http://schemas.openxmlformats.org/drawingml/2006/picture">
+                <pic:pic xmlns:pic="http://schemas.openxmlformats.org/drawingml/2006/picture">
+                  <pic:nvPicPr>
+                    <pic:cNvPr id="1" name=""/>
+                    <pic:cNvPicPr/>
+                  </pic:nvPicPr>
+                  <pic:blipFill>
+                    <a:blip r:embed="rId12"/>
+                    <a:stretch>
+                      <a:fillRect/>
+                    </a:stretch>
+                  </pic:blipFill>
+                  <pic:spPr>
+                    <a:xfrm>
+                      <a:off x="0" y="0"/>
+                      <a:ext cx="3162300" cy="695325"/>
+                    </a:xfrm>
+                    <a:prstGeom prst="rect">
+                      <a:avLst/>
+                    </a:prstGeom>
+                  </pic:spPr>
+                </pic:pic>
+              </a:graphicData>
+            </a:graphic>
+          </wp:inline>
+        </w:drawing>
+      </w:r>
+    </w:p>
+    <w:p>
+      <w:r>
+        <w:rPr>
+          <w:noProof/>
+        </w:rPr>
+        <w:drawing>
+          <wp:inline distT="0" distB="0" distL="0" distR="0" wp14:anchorId="2CCA698D" wp14:editId="121C594D">
+            <wp:extent cx="5943600" cy="2438400"/>
+            <wp:effectExtent l="0" t="0" r="0" b="0"/>
+            <wp:docPr id="5" name="Picture 5"/>
+            <wp:cNvGraphicFramePr>
+              <a:graphicFrameLocks xmlns:a="http://schemas.openxmlformats.org/drawingml/2006/main" noChangeAspect="1"/>
+            </wp:cNvGraphicFramePr>
+            <a:graphic xmlns:a="http://schemas.openxmlformats.org/drawingml/2006/main">
+              <a:graphicData uri="http://schemas.openxmlformats.org/drawingml/2006/picture">
+                <pic:pic xmlns:pic="http://schemas.openxmlformats.org/drawingml/2006/picture">
+                  <pic:nvPicPr>
+                    <pic:cNvPr id="1" name=""/>
+                    <pic:cNvPicPr/>
+                  </pic:nvPicPr>
+                  <pic:blipFill>
+                    <a:blip r:embed="rId13"/>
+                    <a:stretch>
+                      <a:fillRect/>
+                    </a:stretch>
+                  </pic:blipFill>
+                  <pic:spPr>
+                    <a:xfrm>
+                      <a:off x="0" y="0"/>
+                      <a:ext cx="5943600" cy="2438400"/>
+                    </a:xfrm>
+                    <a:prstGeom prst="rect">
+                      <a:avLst/>
+                    </a:prstGeom>
+                  </pic:spPr>
+                </pic:pic>
+              </a:graphicData>
+            </a:graphic>
+          </wp:inline>
+        </w:drawing>
+      </w:r>
+    </w:p>
+    <w:p>
+      <w:r>
+        <w:rPr>
+          <w:noProof/>
+        </w:rPr>
+        <w:drawing>
+          <wp:inline distT="0" distB="0" distL="0" distR="0" wp14:anchorId="2FC900D3" wp14:editId="4040EDD8">
+            <wp:extent cx="5943600" cy="2142490"/>
+            <wp:effectExtent l="0" t="0" r="0" b="0"/>
+            <wp:docPr id="6" name="Picture 6"/>
+            <wp:cNvGraphicFramePr>
+              <a:graphicFrameLocks xmlns:a="http://schemas.openxmlformats.org/drawingml/2006/main" noChangeAspect="1"/>
+            </wp:cNvGraphicFramePr>
+            <a:graphic xmlns:a="http://schemas.openxmlformats.org/drawingml/2006/main">
+              <a:graphicData uri="http://schemas.openxmlformats.org/drawingml/2006/picture">
+                <pic:pic xmlns:pic="http://schemas.openxmlformats.org/drawingml/2006/picture">
+                  <pic:nvPicPr>
+                    <pic:cNvPr id="1" name=""/>
+                    <pic:cNvPicPr/>
+                  </pic:nvPicPr>
+                  <pic:blipFill>
+                    <a:blip r:embed="rId14"/>
+                    <a:stretch>
+                      <a:fillRect/>
+                    </a:stretch>
+                  </pic:blipFill>
+                  <pic:spPr>
+                    <a:xfrm>
+                      <a:off x="0" y="0"/>
                       <a:ext cx="5943600" cy="2142490"/>
                     </a:xfrm>
                     <a:prstGeom prst="rect">
@@ -421,11 +496,68 @@
           <w:u w:val="single"/>
         </w:rPr>
       </w:pPr>
-      <w:r>
-        <w:rPr>
-          <w:b/>
-          <w:u w:val="single"/>
-        </w:rPr>
+    </w:p>
+    <w:p>
+      <w:pPr>
+        <w:rPr>
+          <w:b/>
+          <w:u w:val="single"/>
+        </w:rPr>
+      </w:pPr>
+    </w:p>
+    <w:p>
+      <w:pPr>
+        <w:rPr>
+          <w:b/>
+          <w:u w:val="single"/>
+        </w:rPr>
+      </w:pPr>
+    </w:p>
+    <w:p>
+      <w:pPr>
+        <w:rPr>
+          <w:b/>
+          <w:u w:val="single"/>
+        </w:rPr>
+      </w:pPr>
+    </w:p>
+    <w:p>
+      <w:pPr>
+        <w:rPr>
+          <w:b/>
+          <w:u w:val="single"/>
+        </w:rPr>
+      </w:pPr>
+    </w:p>
+    <w:p>
+      <w:pPr>
+        <w:rPr>
+          <w:b/>
+          <w:u w:val="single"/>
+        </w:rPr>
+      </w:pPr>
+    </w:p>
+    <w:p>
+      <w:pPr>
+        <w:rPr>
+          <w:b/>
+          <w:u w:val="single"/>
+        </w:rPr>
+      </w:pPr>
+    </w:p>
+    <w:p>
+      <w:pPr>
+        <w:rPr>
+          <w:b/>
+          <w:u w:val="single"/>
+        </w:rPr>
+      </w:pPr>
+      <w:r>
+        <w:rPr>
+          <w:b/>
+          <w:u w:val="single"/>
+        </w:rPr>
+        <w:lastRenderedPageBreak/>
         <w:t xml:space="preserve">Alert </w:t>
       </w:r>
       <w:r>
@@ -482,7 +614,7 @@
                     </pic:cNvPicPr>
                   </pic:nvPicPr>
                   <pic:blipFill>
-                    <a:blip r:embed="rId12">
+                    <a:blip r:embed="rId15">
                       <a:extLst>
                         <a:ext uri="{28A0092B-C50C-407E-A947-70E740481C1C}">
                           <a14:useLocalDpi xmlns:a14="http://schemas.microsoft.com/office/drawing/2010/main" val="0"/>
@@ -538,7 +670,7 @@
                     </pic:cNvPicPr>
                   </pic:nvPicPr>
                   <pic:blipFill>
-                    <a:blip r:embed="rId13">
+                    <a:blip r:embed="rId16">
                       <a:extLst>
                         <a:ext uri="{28A0092B-C50C-407E-A947-70E740481C1C}">
                           <a14:useLocalDpi xmlns:a14="http://schemas.microsoft.com/office/drawing/2010/main" val="0"/>
@@ -571,14 +703,8 @@
       </w:r>
     </w:p>
     <w:p/>
-    <w:p/>
-    <w:p/>
-    <w:p/>
-    <w:p/>
-    <w:p/>
-    <w:p>
-      <w:r>
-        <w:lastRenderedPageBreak/>
+    <w:p>
+      <w:r>
         <w:t>Write the following code</w:t>
       </w:r>
     </w:p>
@@ -605,7 +731,7 @@
                     </pic:cNvPicPr>
                   </pic:nvPicPr>
                   <pic:blipFill>
-                    <a:blip r:embed="rId14">
+                    <a:blip r:embed="rId17">
                       <a:extLst>
                         <a:ext uri="{28A0092B-C50C-407E-A947-70E740481C1C}">
                           <a14:useLocalDpi xmlns:a14="http://schemas.microsoft.com/office/drawing/2010/main" val="0"/>
@@ -642,6 +768,7 @@
         <w:rPr>
           <w:noProof/>
         </w:rPr>
+        <w:lastRenderedPageBreak/>
         <w:drawing>
           <wp:inline distT="0" distB="0" distL="0" distR="0">
             <wp:extent cx="4827905" cy="1894840"/>
@@ -660,7 +787,7 @@
                     </pic:cNvPicPr>
                   </pic:nvPicPr>
                   <pic:blipFill>
-                    <a:blip r:embed="rId15">
+                    <a:blip r:embed="rId18">
                       <a:extLst>
                         <a:ext uri="{28A0092B-C50C-407E-A947-70E740481C1C}">
                           <a14:useLocalDpi xmlns:a14="http://schemas.microsoft.com/office/drawing/2010/main" val="0"/>
@@ -715,7 +842,7 @@
                     </pic:cNvPicPr>
                   </pic:nvPicPr>
                   <pic:blipFill>
-                    <a:blip r:embed="rId16">
+                    <a:blip r:embed="rId19">
                       <a:extLst>
                         <a:ext uri="{28A0092B-C50C-407E-A947-70E740481C1C}">
                           <a14:useLocalDpi xmlns:a14="http://schemas.microsoft.com/office/drawing/2010/main" val="0"/>
@@ -773,7 +900,7 @@
                     </pic:cNvPicPr>
                   </pic:nvPicPr>
                   <pic:blipFill>
-                    <a:blip r:embed="rId17">
+                    <a:blip r:embed="rId20">
                       <a:extLst>
                         <a:ext uri="{28A0092B-C50C-407E-A947-70E740481C1C}">
                           <a14:useLocalDpi xmlns:a14="http://schemas.microsoft.com/office/drawing/2010/main" val="0"/>
@@ -805,23 +932,111 @@
         </w:drawing>
       </w:r>
     </w:p>
-    <w:p/>
-    <w:p/>
-    <w:p/>
-    <w:p/>
-    <w:p/>
-    <w:p/>
-    <w:p/>
-    <w:p/>
-    <w:p/>
-    <w:p/>
-    <w:p/>
-    <w:p/>
-    <w:p/>
-    <w:p>
-      <w:pPr>
-        <w:rPr>
-          <w:noProof/>
+    <w:p>
+      <w:pPr>
+        <w:rPr>
+          <w:b/>
+          <w:noProof/>
+          <w:u w:val="single"/>
+        </w:rPr>
+      </w:pPr>
+    </w:p>
+    <w:p>
+      <w:pPr>
+        <w:rPr>
+          <w:b/>
+          <w:noProof/>
+          <w:u w:val="single"/>
+        </w:rPr>
+      </w:pPr>
+    </w:p>
+    <w:p>
+      <w:pPr>
+        <w:rPr>
+          <w:b/>
+          <w:noProof/>
+          <w:u w:val="single"/>
+        </w:rPr>
+      </w:pPr>
+    </w:p>
+    <w:p>
+      <w:pPr>
+        <w:rPr>
+          <w:b/>
+          <w:noProof/>
+          <w:u w:val="single"/>
+        </w:rPr>
+      </w:pPr>
+    </w:p>
+    <w:p>
+      <w:pPr>
+        <w:rPr>
+          <w:b/>
+          <w:noProof/>
+          <w:u w:val="single"/>
+        </w:rPr>
+      </w:pPr>
+    </w:p>
+    <w:p>
+      <w:pPr>
+        <w:rPr>
+          <w:b/>
+          <w:noProof/>
+          <w:u w:val="single"/>
+        </w:rPr>
+      </w:pPr>
+    </w:p>
+    <w:p>
+      <w:pPr>
+        <w:rPr>
+          <w:b/>
+          <w:noProof/>
+          <w:u w:val="single"/>
+        </w:rPr>
+      </w:pPr>
+    </w:p>
+    <w:p>
+      <w:pPr>
+        <w:rPr>
+          <w:b/>
+          <w:noProof/>
+          <w:u w:val="single"/>
+        </w:rPr>
+      </w:pPr>
+    </w:p>
+    <w:p>
+      <w:pPr>
+        <w:rPr>
+          <w:b/>
+          <w:noProof/>
+          <w:u w:val="single"/>
+        </w:rPr>
+      </w:pPr>
+    </w:p>
+    <w:p>
+      <w:pPr>
+        <w:rPr>
+          <w:b/>
+          <w:noProof/>
+          <w:u w:val="single"/>
+        </w:rPr>
+      </w:pPr>
+    </w:p>
+    <w:p>
+      <w:pPr>
+        <w:rPr>
+          <w:b/>
+          <w:noProof/>
+          <w:u w:val="single"/>
+        </w:rPr>
+      </w:pPr>
+    </w:p>
+    <w:p>
+      <w:pPr>
+        <w:rPr>
+          <w:b/>
+          <w:noProof/>
+          <w:u w:val="single"/>
         </w:rPr>
       </w:pPr>
     </w:p>
@@ -914,164 +1129,6 @@
             <wp:extent cx="2857470" cy="3962400"/>
             <wp:effectExtent l="0" t="0" r="635" b="0"/>
             <wp:docPr id="15" name="Picture 15"/>
-            <wp:cNvGraphicFramePr>
-              <a:graphicFrameLocks xmlns:a="http://schemas.openxmlformats.org/drawingml/2006/main" noChangeAspect="1"/>
-            </wp:cNvGraphicFramePr>
-            <a:graphic xmlns:a="http://schemas.openxmlformats.org/drawingml/2006/main">
-              <a:graphicData uri="http://schemas.openxmlformats.org/drawingml/2006/picture">
-                <pic:pic xmlns:pic="http://schemas.openxmlformats.org/drawingml/2006/picture">
-                  <pic:nvPicPr>
-                    <pic:cNvPr id="1" name=""/>
-                    <pic:cNvPicPr/>
-                  </pic:nvPicPr>
-                  <pic:blipFill>
-                    <a:blip r:embed="rId18"/>
-                    <a:stretch>
-                      <a:fillRect/>
-                    </a:stretch>
-                  </pic:blipFill>
-                  <pic:spPr>
-                    <a:xfrm>
-                      <a:off x="0" y="0"/>
-                      <a:ext cx="2874935" cy="3986618"/>
-                    </a:xfrm>
-                    <a:prstGeom prst="rect">
-                      <a:avLst/>
-                    </a:prstGeom>
-                  </pic:spPr>
-                </pic:pic>
-              </a:graphicData>
-            </a:graphic>
-          </wp:inline>
-        </w:drawing>
-      </w:r>
-    </w:p>
-    <w:p>
-      <w:pPr>
-        <w:rPr>
-          <w:b/>
-          <w:noProof/>
-          <w:u w:val="single"/>
-        </w:rPr>
-      </w:pPr>
-      <w:r>
-        <w:rPr>
-          <w:noProof/>
-        </w:rPr>
-        <w:drawing>
-          <wp:inline distT="0" distB="0" distL="0" distR="0" wp14:anchorId="667EC2C5" wp14:editId="2E3BF283">
-            <wp:extent cx="3963670" cy="2619375"/>
-            <wp:effectExtent l="0" t="0" r="0" b="9525"/>
-            <wp:docPr id="16" name="Picture 16"/>
-            <wp:cNvGraphicFramePr>
-              <a:graphicFrameLocks xmlns:a="http://schemas.openxmlformats.org/drawingml/2006/main" noChangeAspect="1"/>
-            </wp:cNvGraphicFramePr>
-            <a:graphic xmlns:a="http://schemas.openxmlformats.org/drawingml/2006/main">
-              <a:graphicData uri="http://schemas.openxmlformats.org/drawingml/2006/picture">
-                <pic:pic xmlns:pic="http://schemas.openxmlformats.org/drawingml/2006/picture">
-                  <pic:nvPicPr>
-                    <pic:cNvPr id="1" name=""/>
-                    <pic:cNvPicPr/>
-                  </pic:nvPicPr>
-                  <pic:blipFill>
-                    <a:blip r:embed="rId19"/>
-                    <a:stretch>
-                      <a:fillRect/>
-                    </a:stretch>
-                  </pic:blipFill>
-                  <pic:spPr>
-                    <a:xfrm>
-                      <a:off x="0" y="0"/>
-                      <a:ext cx="3967523" cy="2621921"/>
-                    </a:xfrm>
-                    <a:prstGeom prst="rect">
-                      <a:avLst/>
-                    </a:prstGeom>
-                  </pic:spPr>
-                </pic:pic>
-              </a:graphicData>
-            </a:graphic>
-          </wp:inline>
-        </w:drawing>
-      </w:r>
-    </w:p>
-    <w:p>
-      <w:pPr>
-        <w:rPr>
-          <w:noProof/>
-        </w:rPr>
-      </w:pPr>
-    </w:p>
-    <w:p>
-      <w:pPr>
-        <w:rPr>
-          <w:noProof/>
-        </w:rPr>
-      </w:pPr>
-      <w:r>
-        <w:rPr>
-          <w:noProof/>
-        </w:rPr>
-        <w:lastRenderedPageBreak/>
-        <w:drawing>
-          <wp:inline distT="0" distB="0" distL="0" distR="0" wp14:anchorId="35E627AA" wp14:editId="34C417CA">
-            <wp:extent cx="3571875" cy="3981450"/>
-            <wp:effectExtent l="0" t="0" r="9525" b="0"/>
-            <wp:docPr id="19" name="Picture 19"/>
-            <wp:cNvGraphicFramePr>
-              <a:graphicFrameLocks xmlns:a="http://schemas.openxmlformats.org/drawingml/2006/main" noChangeAspect="1"/>
-            </wp:cNvGraphicFramePr>
-            <a:graphic xmlns:a="http://schemas.openxmlformats.org/drawingml/2006/main">
-              <a:graphicData uri="http://schemas.openxmlformats.org/drawingml/2006/picture">
-                <pic:pic xmlns:pic="http://schemas.openxmlformats.org/drawingml/2006/picture">
-                  <pic:nvPicPr>
-                    <pic:cNvPr id="1" name=""/>
-                    <pic:cNvPicPr/>
-                  </pic:nvPicPr>
-                  <pic:blipFill>
-                    <a:blip r:embed="rId20"/>
-                    <a:stretch>
-                      <a:fillRect/>
-                    </a:stretch>
-                  </pic:blipFill>
-                  <pic:spPr>
-                    <a:xfrm>
-                      <a:off x="0" y="0"/>
-                      <a:ext cx="3571875" cy="3981450"/>
-                    </a:xfrm>
-                    <a:prstGeom prst="rect">
-                      <a:avLst/>
-                    </a:prstGeom>
-                  </pic:spPr>
-                </pic:pic>
-              </a:graphicData>
-            </a:graphic>
-          </wp:inline>
-        </w:drawing>
-      </w:r>
-    </w:p>
-    <w:p>
-      <w:pPr>
-        <w:rPr>
-          <w:noProof/>
-        </w:rPr>
-      </w:pPr>
-    </w:p>
-    <w:p>
-      <w:pPr>
-        <w:rPr>
-          <w:noProof/>
-        </w:rPr>
-      </w:pPr>
-      <w:r>
-        <w:rPr>
-          <w:noProof/>
-        </w:rPr>
-        <w:drawing>
-          <wp:inline distT="0" distB="0" distL="0" distR="0" wp14:anchorId="3A9DC940" wp14:editId="50FF9284">
-            <wp:extent cx="4095750" cy="657225"/>
-            <wp:effectExtent l="0" t="0" r="0" b="9525"/>
-            <wp:docPr id="8" name="Picture 8"/>
             <wp:cNvGraphicFramePr>
               <a:graphicFrameLocks xmlns:a="http://schemas.openxmlformats.org/drawingml/2006/main" noChangeAspect="1"/>
             </wp:cNvGraphicFramePr>
@@ -1091,7 +1148,7 @@
                   <pic:spPr>
                     <a:xfrm>
                       <a:off x="0" y="0"/>
-                      <a:ext cx="4095750" cy="657225"/>
+                      <a:ext cx="2874935" cy="3986618"/>
                     </a:xfrm>
                     <a:prstGeom prst="rect">
                       <a:avLst/>
@@ -1107,14 +1164,9 @@
     <w:p>
       <w:pPr>
         <w:rPr>
-          <w:noProof/>
-        </w:rPr>
-      </w:pPr>
-    </w:p>
-    <w:p>
-      <w:pPr>
-        <w:rPr>
-          <w:noProof/>
+          <w:b/>
+          <w:noProof/>
+          <w:u w:val="single"/>
         </w:rPr>
       </w:pPr>
       <w:r>
@@ -1122,10 +1174,10 @@
           <w:noProof/>
         </w:rPr>
         <w:drawing>
-          <wp:inline distT="0" distB="0" distL="0" distR="0" wp14:anchorId="6C401645" wp14:editId="700B24E2">
-            <wp:extent cx="3562350" cy="2481901"/>
-            <wp:effectExtent l="0" t="0" r="0" b="0"/>
-            <wp:docPr id="14" name="Picture 14"/>
+          <wp:inline distT="0" distB="0" distL="0" distR="0" wp14:anchorId="667EC2C5" wp14:editId="2E3BF283">
+            <wp:extent cx="3963670" cy="2619375"/>
+            <wp:effectExtent l="0" t="0" r="0" b="9525"/>
+            <wp:docPr id="16" name="Picture 16"/>
             <wp:cNvGraphicFramePr>
               <a:graphicFrameLocks xmlns:a="http://schemas.openxmlformats.org/drawingml/2006/main" noChangeAspect="1"/>
             </wp:cNvGraphicFramePr>
@@ -1145,7 +1197,7 @@
                   <pic:spPr>
                     <a:xfrm>
                       <a:off x="0" y="0"/>
-                      <a:ext cx="3564057" cy="2483090"/>
+                      <a:ext cx="3967523" cy="2621921"/>
                     </a:xfrm>
                     <a:prstGeom prst="rect">
                       <a:avLst/>
@@ -1168,40 +1220,7 @@
     <w:p>
       <w:pPr>
         <w:rPr>
-          <w:b/>
-          <w:noProof/>
-          <w:u w:val="single"/>
-        </w:rPr>
-      </w:pPr>
-      <w:r>
-        <w:rPr>
-          <w:b/>
-          <w:noProof/>
-          <w:u w:val="single"/>
-        </w:rPr>
-        <w:lastRenderedPageBreak/>
-        <w:t>Exercise</w:t>
-      </w:r>
-    </w:p>
-    <w:p>
-      <w:pPr>
-        <w:pStyle w:val="ListParagraph"/>
-        <w:numPr>
-          <w:ilvl w:val="0"/>
-          <w:numId w:val="2"/>
-        </w:numPr>
-        <w:rPr>
-          <w:b/>
-          <w:noProof/>
-          <w:u w:val="single"/>
-        </w:rPr>
-      </w:pPr>
-    </w:p>
-    <w:p>
-      <w:pPr>
-        <w:rPr>
-          <w:b/>
-          <w:u w:val="single"/>
+          <w:noProof/>
         </w:rPr>
       </w:pPr>
       <w:r>
@@ -1209,10 +1228,10 @@
           <w:noProof/>
         </w:rPr>
         <w:drawing>
-          <wp:inline distT="0" distB="0" distL="0" distR="0" wp14:anchorId="033318B1" wp14:editId="5A46FEAA">
-            <wp:extent cx="2560320" cy="3868223"/>
+          <wp:inline distT="0" distB="0" distL="0" distR="0" wp14:anchorId="7ED77E95" wp14:editId="640CBE50">
+            <wp:extent cx="2266950" cy="1847850"/>
             <wp:effectExtent l="0" t="0" r="0" b="0"/>
-            <wp:docPr id="7" name="Picture 7"/>
+            <wp:docPr id="27" name="Picture 27"/>
             <wp:cNvGraphicFramePr>
               <a:graphicFrameLocks xmlns:a="http://schemas.openxmlformats.org/drawingml/2006/main" noChangeAspect="1"/>
             </wp:cNvGraphicFramePr>
@@ -1232,7 +1251,7 @@
                   <pic:spPr>
                     <a:xfrm>
                       <a:off x="0" y="0"/>
-                      <a:ext cx="2573829" cy="3888632"/>
+                      <a:ext cx="2266950" cy="1847850"/>
                     </a:xfrm>
                     <a:prstGeom prst="rect">
                       <a:avLst/>
@@ -1248,41 +1267,25 @@
     <w:p>
       <w:pPr>
         <w:rPr>
-          <w:b/>
-          <w:u w:val="single"/>
-        </w:rPr>
-      </w:pPr>
-    </w:p>
-    <w:p>
-      <w:pPr>
-        <w:rPr>
-          <w:b/>
-          <w:u w:val="single"/>
-        </w:rPr>
-      </w:pPr>
-      <w:r>
-        <w:rPr>
-          <w:b/>
-          <w:u w:val="single"/>
-        </w:rPr>
-        <w:t>Design a Currency Converter App</w:t>
-      </w:r>
-    </w:p>
-    <w:p>
-      <w:r>
-        <w:t>Add the currency in strings.xml</w:t>
-      </w:r>
-    </w:p>
-    <w:p>
+          <w:noProof/>
+        </w:rPr>
+      </w:pPr>
+    </w:p>
+    <w:p>
+      <w:pPr>
+        <w:rPr>
+          <w:noProof/>
+        </w:rPr>
+      </w:pPr>
       <w:r>
         <w:rPr>
           <w:noProof/>
         </w:rPr>
         <w:drawing>
-          <wp:inline distT="0" distB="0" distL="0" distR="0" wp14:anchorId="50A3D66B" wp14:editId="38659CAA">
-            <wp:extent cx="2628900" cy="1247775"/>
+          <wp:inline distT="0" distB="0" distL="0" distR="0" wp14:anchorId="3A9DC940" wp14:editId="50FF9284">
+            <wp:extent cx="4095750" cy="657225"/>
             <wp:effectExtent l="0" t="0" r="0" b="9525"/>
-            <wp:docPr id="9" name="Picture 9"/>
+            <wp:docPr id="8" name="Picture 8"/>
             <wp:cNvGraphicFramePr>
               <a:graphicFrameLocks xmlns:a="http://schemas.openxmlformats.org/drawingml/2006/main" noChangeAspect="1"/>
             </wp:cNvGraphicFramePr>
@@ -1302,7 +1305,7 @@
                   <pic:spPr>
                     <a:xfrm>
                       <a:off x="0" y="0"/>
-                      <a:ext cx="2628900" cy="1247775"/>
+                      <a:ext cx="4095750" cy="657225"/>
                     </a:xfrm>
                     <a:prstGeom prst="rect">
                       <a:avLst/>
@@ -1315,21 +1318,28 @@
         </w:drawing>
       </w:r>
     </w:p>
-    <w:p/>
-    <w:p/>
-    <w:p/>
-    <w:p/>
-    <w:p>
-      <w:r>
-        <w:rPr>
-          <w:noProof/>
-        </w:rPr>
-        <w:lastRenderedPageBreak/>
+    <w:p>
+      <w:pPr>
+        <w:rPr>
+          <w:noProof/>
+        </w:rPr>
+      </w:pPr>
+    </w:p>
+    <w:p>
+      <w:pPr>
+        <w:rPr>
+          <w:noProof/>
+        </w:rPr>
+      </w:pPr>
+      <w:r>
+        <w:rPr>
+          <w:noProof/>
+        </w:rPr>
         <w:drawing>
-          <wp:inline distT="0" distB="0" distL="0" distR="0" wp14:anchorId="2D37FEC6" wp14:editId="5835C3AD">
-            <wp:extent cx="3333750" cy="1104900"/>
+          <wp:inline distT="0" distB="0" distL="0" distR="0" wp14:anchorId="6C401645" wp14:editId="700B24E2">
+            <wp:extent cx="3562350" cy="2481901"/>
             <wp:effectExtent l="0" t="0" r="0" b="0"/>
-            <wp:docPr id="10" name="Picture 10"/>
+            <wp:docPr id="14" name="Picture 14"/>
             <wp:cNvGraphicFramePr>
               <a:graphicFrameLocks xmlns:a="http://schemas.openxmlformats.org/drawingml/2006/main" noChangeAspect="1"/>
             </wp:cNvGraphicFramePr>
@@ -1349,7 +1359,7 @@
                   <pic:spPr>
                     <a:xfrm>
                       <a:off x="0" y="0"/>
-                      <a:ext cx="3333750" cy="1104900"/>
+                      <a:ext cx="3564057" cy="2483090"/>
                     </a:xfrm>
                     <a:prstGeom prst="rect">
                       <a:avLst/>
@@ -1362,17 +1372,94 @@
         </w:drawing>
       </w:r>
     </w:p>
-    <w:p/>
-    <w:p>
+    <w:p>
+      <w:pPr>
+        <w:rPr>
+          <w:noProof/>
+        </w:rPr>
+      </w:pPr>
+    </w:p>
+    <w:p>
+      <w:pPr>
+        <w:rPr>
+          <w:noProof/>
+        </w:rPr>
+      </w:pPr>
+    </w:p>
+    <w:p>
+      <w:pPr>
+        <w:rPr>
+          <w:noProof/>
+        </w:rPr>
+      </w:pPr>
+    </w:p>
+    <w:p>
+      <w:pPr>
+        <w:rPr>
+          <w:noProof/>
+        </w:rPr>
+      </w:pPr>
+    </w:p>
+    <w:p>
+      <w:pPr>
+        <w:rPr>
+          <w:noProof/>
+        </w:rPr>
+      </w:pPr>
+    </w:p>
+    <w:p>
+      <w:pPr>
+        <w:rPr>
+          <w:noProof/>
+        </w:rPr>
+      </w:pPr>
+    </w:p>
+    <w:p>
+      <w:pPr>
+        <w:rPr>
+          <w:b/>
+          <w:noProof/>
+          <w:u w:val="single"/>
+        </w:rPr>
+      </w:pPr>
+      <w:r>
+        <w:rPr>
+          <w:b/>
+          <w:noProof/>
+          <w:u w:val="single"/>
+        </w:rPr>
+        <w:lastRenderedPageBreak/>
+        <w:t>Exercise</w:t>
+      </w:r>
+    </w:p>
+    <w:p>
+      <w:pPr>
+        <w:pStyle w:val="ListParagraph"/>
+        <w:numPr>
+          <w:ilvl w:val="0"/>
+          <w:numId w:val="2"/>
+        </w:numPr>
+      </w:pPr>
+      <w:r>
+        <w:t>Design a Currency Converter App</w:t>
+      </w:r>
+    </w:p>
+    <w:p>
+      <w:pPr>
+        <w:rPr>
+          <w:b/>
+          <w:u w:val="single"/>
+        </w:rPr>
+      </w:pPr>
       <w:r>
         <w:rPr>
           <w:noProof/>
         </w:rPr>
         <w:drawing>
-          <wp:inline distT="0" distB="0" distL="0" distR="0" wp14:anchorId="21A0A435" wp14:editId="2AC84F5C">
-            <wp:extent cx="5943600" cy="2619375"/>
-            <wp:effectExtent l="0" t="0" r="0" b="9525"/>
-            <wp:docPr id="11" name="Picture 11"/>
+          <wp:inline distT="0" distB="0" distL="0" distR="0" wp14:anchorId="5CDDED39" wp14:editId="4EBE326A">
+            <wp:extent cx="2934031" cy="4879334"/>
+            <wp:effectExtent l="0" t="0" r="0" b="0"/>
+            <wp:docPr id="28" name="Picture 28"/>
             <wp:cNvGraphicFramePr>
               <a:graphicFrameLocks xmlns:a="http://schemas.openxmlformats.org/drawingml/2006/main" noChangeAspect="1"/>
             </wp:cNvGraphicFramePr>
@@ -1392,7 +1479,7 @@
                   <pic:spPr>
                     <a:xfrm>
                       <a:off x="0" y="0"/>
-                      <a:ext cx="5943600" cy="2619375"/>
+                      <a:ext cx="2936766" cy="4883882"/>
                     </a:xfrm>
                     <a:prstGeom prst="rect">
                       <a:avLst/>
@@ -1406,15 +1493,28 @@
       </w:r>
     </w:p>
     <w:p>
+      <w:pPr>
+        <w:rPr>
+          <w:b/>
+          <w:u w:val="single"/>
+        </w:rPr>
+      </w:pPr>
+    </w:p>
+    <w:p>
+      <w:r>
+        <w:t>Add the currency in strings.xml</w:t>
+      </w:r>
+    </w:p>
+    <w:p>
       <w:r>
         <w:rPr>
           <w:noProof/>
         </w:rPr>
         <w:drawing>
-          <wp:inline distT="0" distB="0" distL="0" distR="0" wp14:anchorId="6199488C" wp14:editId="508111AD">
-            <wp:extent cx="5943600" cy="718820"/>
-            <wp:effectExtent l="0" t="0" r="0" b="5080"/>
-            <wp:docPr id="13" name="Picture 13"/>
+          <wp:inline distT="0" distB="0" distL="0" distR="0" wp14:anchorId="50A3D66B" wp14:editId="38659CAA">
+            <wp:extent cx="2628900" cy="1247775"/>
+            <wp:effectExtent l="0" t="0" r="0" b="9525"/>
+            <wp:docPr id="9" name="Picture 9"/>
             <wp:cNvGraphicFramePr>
               <a:graphicFrameLocks xmlns:a="http://schemas.openxmlformats.org/drawingml/2006/main" noChangeAspect="1"/>
             </wp:cNvGraphicFramePr>
@@ -1434,7 +1534,7 @@
                   <pic:spPr>
                     <a:xfrm>
                       <a:off x="0" y="0"/>
-                      <a:ext cx="5943600" cy="718820"/>
+                      <a:ext cx="2628900" cy="1247775"/>
                     </a:xfrm>
                     <a:prstGeom prst="rect">
                       <a:avLst/>
@@ -1447,16 +1547,18 @@
         </w:drawing>
       </w:r>
     </w:p>
-    <w:p>
-      <w:r>
-        <w:rPr>
-          <w:noProof/>
-        </w:rPr>
+    <w:p/>
+    <w:p>
+      <w:r>
+        <w:rPr>
+          <w:noProof/>
+        </w:rPr>
+        <w:lastRenderedPageBreak/>
         <w:drawing>
-          <wp:inline distT="0" distB="0" distL="0" distR="0" wp14:anchorId="02900C7E" wp14:editId="6B3BEDCD">
-            <wp:extent cx="5943600" cy="1114425"/>
-            <wp:effectExtent l="0" t="0" r="0" b="9525"/>
-            <wp:docPr id="12" name="Picture 12"/>
+          <wp:inline distT="0" distB="0" distL="0" distR="0" wp14:anchorId="2D37FEC6" wp14:editId="5835C3AD">
+            <wp:extent cx="3333750" cy="1104900"/>
+            <wp:effectExtent l="0" t="0" r="0" b="0"/>
+            <wp:docPr id="10" name="Picture 10"/>
             <wp:cNvGraphicFramePr>
               <a:graphicFrameLocks xmlns:a="http://schemas.openxmlformats.org/drawingml/2006/main" noChangeAspect="1"/>
             </wp:cNvGraphicFramePr>
@@ -1476,7 +1578,7 @@
                   <pic:spPr>
                     <a:xfrm>
                       <a:off x="0" y="0"/>
-                      <a:ext cx="5943600" cy="1114425"/>
+                      <a:ext cx="3333750" cy="1104900"/>
                     </a:xfrm>
                     <a:prstGeom prst="rect">
                       <a:avLst/>
@@ -1489,107 +1591,17 @@
         </w:drawing>
       </w:r>
     </w:p>
-    <w:p>
-      <w:pPr>
-        <w:rPr>
-          <w:b/>
-          <w:u w:val="single"/>
-        </w:rPr>
-      </w:pPr>
-    </w:p>
-    <w:p>
-      <w:pPr>
-        <w:rPr>
-          <w:b/>
-          <w:u w:val="single"/>
-        </w:rPr>
-      </w:pPr>
-    </w:p>
-    <w:p>
-      <w:pPr>
-        <w:rPr>
-          <w:b/>
-          <w:u w:val="single"/>
-        </w:rPr>
-      </w:pPr>
-    </w:p>
-    <w:p>
-      <w:pPr>
-        <w:rPr>
-          <w:b/>
-          <w:u w:val="single"/>
-        </w:rPr>
-      </w:pPr>
-    </w:p>
-    <w:p>
-      <w:pPr>
-        <w:rPr>
-          <w:b/>
-          <w:u w:val="single"/>
-        </w:rPr>
-      </w:pPr>
-    </w:p>
-    <w:p>
-      <w:pPr>
-        <w:rPr>
-          <w:b/>
-          <w:u w:val="single"/>
-        </w:rPr>
-      </w:pPr>
-    </w:p>
-    <w:p>
-      <w:pPr>
-        <w:rPr>
-          <w:b/>
-          <w:u w:val="single"/>
-        </w:rPr>
-      </w:pPr>
-    </w:p>
-    <w:p>
-      <w:pPr>
-        <w:pStyle w:val="ListParagraph"/>
-        <w:numPr>
-          <w:ilvl w:val="0"/>
-          <w:numId w:val="2"/>
-        </w:numPr>
-        <w:rPr>
-          <w:b/>
-          <w:u w:val="single"/>
-        </w:rPr>
-      </w:pPr>
-      <w:r>
-        <w:rPr>
-          <w:b/>
-          <w:u w:val="single"/>
-        </w:rPr>
-        <w:lastRenderedPageBreak/>
-        <w:t xml:space="preserve">Implement a Length </w:t>
-      </w:r>
-      <w:r>
-        <w:rPr>
-          <w:b/>
-          <w:u w:val="single"/>
-        </w:rPr>
-        <w:t>Converter App</w:t>
-      </w:r>
-      <w:r>
-        <w:rPr>
-          <w:b/>
-          <w:u w:val="single"/>
-        </w:rPr>
-        <w:t xml:space="preserve"> </w:t>
-      </w:r>
-    </w:p>
+    <w:p/>
     <w:p>
       <w:r>
         <w:rPr>
           <w:noProof/>
         </w:rPr>
         <w:drawing>
-          <wp:inline distT="0" distB="0" distL="0" distR="0" wp14:anchorId="06C4FEA6" wp14:editId="4F26B089">
-            <wp:extent cx="2910819" cy="2999232"/>
-            <wp:effectExtent l="0" t="0" r="4445" b="0"/>
-            <wp:docPr id="17" name="Picture 17"/>
+          <wp:inline distT="0" distB="0" distL="0" distR="0" wp14:anchorId="21A0A435" wp14:editId="2AC84F5C">
+            <wp:extent cx="5943600" cy="2619375"/>
+            <wp:effectExtent l="0" t="0" r="0" b="9525"/>
+            <wp:docPr id="11" name="Picture 11"/>
             <wp:cNvGraphicFramePr>
               <a:graphicFrameLocks xmlns:a="http://schemas.openxmlformats.org/drawingml/2006/main" noChangeAspect="1"/>
             </wp:cNvGraphicFramePr>
@@ -1609,7 +1621,7 @@
                   <pic:spPr>
                     <a:xfrm>
                       <a:off x="0" y="0"/>
-                      <a:ext cx="2927823" cy="3016752"/>
+                      <a:ext cx="5943600" cy="2619375"/>
                     </a:xfrm>
                     <a:prstGeom prst="rect">
                       <a:avLst/>
@@ -1621,6 +1633,191 @@
           </wp:inline>
         </w:drawing>
       </w:r>
+    </w:p>
+    <w:p>
+      <w:r>
+        <w:rPr>
+          <w:noProof/>
+        </w:rPr>
+        <w:drawing>
+          <wp:inline distT="0" distB="0" distL="0" distR="0" wp14:anchorId="6199488C" wp14:editId="508111AD">
+            <wp:extent cx="5943600" cy="718820"/>
+            <wp:effectExtent l="0" t="0" r="0" b="5080"/>
+            <wp:docPr id="13" name="Picture 13"/>
+            <wp:cNvGraphicFramePr>
+              <a:graphicFrameLocks xmlns:a="http://schemas.openxmlformats.org/drawingml/2006/main" noChangeAspect="1"/>
+            </wp:cNvGraphicFramePr>
+            <a:graphic xmlns:a="http://schemas.openxmlformats.org/drawingml/2006/main">
+              <a:graphicData uri="http://schemas.openxmlformats.org/drawingml/2006/picture">
+                <pic:pic xmlns:pic="http://schemas.openxmlformats.org/drawingml/2006/picture">
+                  <pic:nvPicPr>
+                    <pic:cNvPr id="1" name=""/>
+                    <pic:cNvPicPr/>
+                  </pic:nvPicPr>
+                  <pic:blipFill>
+                    <a:blip r:embed="rId30"/>
+                    <a:stretch>
+                      <a:fillRect/>
+                    </a:stretch>
+                  </pic:blipFill>
+                  <pic:spPr>
+                    <a:xfrm>
+                      <a:off x="0" y="0"/>
+                      <a:ext cx="5943600" cy="718820"/>
+                    </a:xfrm>
+                    <a:prstGeom prst="rect">
+                      <a:avLst/>
+                    </a:prstGeom>
+                  </pic:spPr>
+                </pic:pic>
+              </a:graphicData>
+            </a:graphic>
+          </wp:inline>
+        </w:drawing>
+      </w:r>
+    </w:p>
+    <w:p>
+      <w:r>
+        <w:rPr>
+          <w:noProof/>
+        </w:rPr>
+        <w:drawing>
+          <wp:inline distT="0" distB="0" distL="0" distR="0" wp14:anchorId="02900C7E" wp14:editId="6B3BEDCD">
+            <wp:extent cx="5943600" cy="1114425"/>
+            <wp:effectExtent l="0" t="0" r="0" b="9525"/>
+            <wp:docPr id="12" name="Picture 12"/>
+            <wp:cNvGraphicFramePr>
+              <a:graphicFrameLocks xmlns:a="http://schemas.openxmlformats.org/drawingml/2006/main" noChangeAspect="1"/>
+            </wp:cNvGraphicFramePr>
+            <a:graphic xmlns:a="http://schemas.openxmlformats.org/drawingml/2006/main">
+              <a:graphicData uri="http://schemas.openxmlformats.org/drawingml/2006/picture">
+                <pic:pic xmlns:pic="http://schemas.openxmlformats.org/drawingml/2006/picture">
+                  <pic:nvPicPr>
+                    <pic:cNvPr id="1" name=""/>
+                    <pic:cNvPicPr/>
+                  </pic:nvPicPr>
+                  <pic:blipFill>
+                    <a:blip r:embed="rId31"/>
+                    <a:stretch>
+                      <a:fillRect/>
+                    </a:stretch>
+                  </pic:blipFill>
+                  <pic:spPr>
+                    <a:xfrm>
+                      <a:off x="0" y="0"/>
+                      <a:ext cx="5943600" cy="1114425"/>
+                    </a:xfrm>
+                    <a:prstGeom prst="rect">
+                      <a:avLst/>
+                    </a:prstGeom>
+                  </pic:spPr>
+                </pic:pic>
+              </a:graphicData>
+            </a:graphic>
+          </wp:inline>
+        </w:drawing>
+      </w:r>
+    </w:p>
+    <w:p>
+      <w:pPr>
+        <w:rPr>
+          <w:b/>
+          <w:u w:val="single"/>
+        </w:rPr>
+      </w:pPr>
+    </w:p>
+    <w:p>
+      <w:pPr>
+        <w:rPr>
+          <w:b/>
+          <w:u w:val="single"/>
+        </w:rPr>
+      </w:pPr>
+    </w:p>
+    <w:p>
+      <w:pPr>
+        <w:rPr>
+          <w:b/>
+          <w:u w:val="single"/>
+        </w:rPr>
+      </w:pPr>
+    </w:p>
+    <w:p>
+      <w:pPr>
+        <w:rPr>
+          <w:b/>
+          <w:u w:val="single"/>
+        </w:rPr>
+      </w:pPr>
+    </w:p>
+    <w:p>
+      <w:pPr>
+        <w:rPr>
+          <w:b/>
+          <w:u w:val="single"/>
+        </w:rPr>
+      </w:pPr>
+    </w:p>
+    <w:p>
+      <w:pPr>
+        <w:pStyle w:val="ListParagraph"/>
+        <w:numPr>
+          <w:ilvl w:val="0"/>
+          <w:numId w:val="2"/>
+        </w:numPr>
+      </w:pPr>
+      <w:r>
+        <w:lastRenderedPageBreak/>
+        <w:t xml:space="preserve">Implement a Length </w:t>
+      </w:r>
+      <w:r>
+        <w:t>Converter App</w:t>
+      </w:r>
+      <w:r>
+        <w:t xml:space="preserve"> </w:t>
+      </w:r>
+    </w:p>
+    <w:p>
+      <w:r>
+        <w:rPr>
+          <w:noProof/>
+        </w:rPr>
+        <w:drawing>
+          <wp:inline distT="0" distB="0" distL="0" distR="0" wp14:anchorId="06C4FEA6" wp14:editId="4F26B089">
+            <wp:extent cx="2560320" cy="2998599"/>
+            <wp:effectExtent l="0" t="0" r="0" b="0"/>
+            <wp:docPr id="17" name="Picture 17"/>
+            <wp:cNvGraphicFramePr>
+              <a:graphicFrameLocks xmlns:a="http://schemas.openxmlformats.org/drawingml/2006/main" noChangeAspect="1"/>
+            </wp:cNvGraphicFramePr>
+            <a:graphic xmlns:a="http://schemas.openxmlformats.org/drawingml/2006/main">
+              <a:graphicData uri="http://schemas.openxmlformats.org/drawingml/2006/picture">
+                <pic:pic xmlns:pic="http://schemas.openxmlformats.org/drawingml/2006/picture">
+                  <pic:nvPicPr>
+                    <pic:cNvPr id="1" name=""/>
+                    <pic:cNvPicPr/>
+                  </pic:nvPicPr>
+                  <pic:blipFill>
+                    <a:blip r:embed="rId32"/>
+                    <a:stretch>
+                      <a:fillRect/>
+                    </a:stretch>
+                  </pic:blipFill>
+                  <pic:spPr>
+                    <a:xfrm>
+                      <a:off x="0" y="0"/>
+                      <a:ext cx="2581651" cy="3023581"/>
+                    </a:xfrm>
+                    <a:prstGeom prst="rect">
+                      <a:avLst/>
+                    </a:prstGeom>
+                  </pic:spPr>
+                </pic:pic>
+              </a:graphicData>
+            </a:graphic>
+          </wp:inline>
+        </w:drawing>
+      </w:r>
       <w:bookmarkStart w:id="0" w:name="_GoBack"/>
       <w:bookmarkEnd w:id="0"/>
     </w:p>
@@ -1629,13 +1826,13 @@
     <w:p/>
     <w:p/>
     <w:p/>
-    <w:p/>
-    <w:p/>
-    <w:p/>
-    <w:p/>
-    <w:p/>
-    <w:p/>
     <w:sectPr>
+      <w:headerReference w:type="even" r:id="rId33"/>
+      <w:headerReference w:type="default" r:id="rId34"/>
+      <w:footerReference w:type="even" r:id="rId35"/>
+      <w:footerReference w:type="default" r:id="rId36"/>
+      <w:headerReference w:type="first" r:id="rId37"/>
+      <w:footerReference w:type="first" r:id="rId38"/>
       <w:pgSz w:w="12240" w:h="15840"/>
       <w:pgMar w:top="1440" w:right="1440" w:bottom="1440" w:left="1440" w:header="720" w:footer="720" w:gutter="0"/>
       <w:cols w:space="720"/>
@@ -1643,6 +1840,485 @@
     </w:sectPr>
   </w:body>
 </w:document>
+</file>
+
+<file path=word/endnotes.xml><?xml version="1.0" encoding="utf-8"?>
+<w:endnotes xmlns:wpc="http://schemas.microsoft.com/office/word/2010/wordprocessingCanvas" xmlns:mc="http://schemas.openxmlformats.org/markup-compatibility/2006" xmlns:o="urn:schemas-microsoft-com:office:office" xmlns:r="http://schemas.openxmlformats.org/officeDocument/2006/relationships" xmlns:m="http://schemas.openxmlformats.org/officeDocument/2006/math" xmlns:v="urn:schemas-microsoft-com:vml" xmlns:wp14="http://schemas.microsoft.com/office/word/2010/wordprocessingDrawing" xmlns:wp="http://schemas.openxmlformats.org/drawingml/2006/wordprocessingDrawing" xmlns:w10="urn:schemas-microsoft-com:office:word" xmlns:w="http://schemas.openxmlformats.org/wordprocessingml/2006/main" xmlns:w14="http://schemas.microsoft.com/office/word/2010/wordml" xmlns:w15="http://schemas.microsoft.com/office/word/2012/wordml" xmlns:wpg="http://schemas.microsoft.com/office/word/2010/wordprocessingGroup" xmlns:wpi="http://schemas.microsoft.com/office/word/2010/wordprocessingInk" xmlns:wne="http://schemas.microsoft.com/office/word/2006/wordml" xmlns:wps="http://schemas.microsoft.com/office/word/2010/wordprocessingShape" mc:Ignorable="w14 w15 wp14">
+  <w:endnote w:type="separator" w:id="-1">
+    <w:p>
+      <w:pPr>
+        <w:spacing w:after="0" w:line="240" w:lineRule="auto"/>
+      </w:pPr>
+      <w:r>
+        <w:separator/>
+      </w:r>
+    </w:p>
+  </w:endnote>
+  <w:endnote w:type="continuationSeparator" w:id="0">
+    <w:p>
+      <w:pPr>
+        <w:spacing w:after="0" w:line="240" w:lineRule="auto"/>
+      </w:pPr>
+      <w:r>
+        <w:continuationSeparator/>
+      </w:r>
+    </w:p>
+  </w:endnote>
+</w:endnotes>
+</file>
+
+<file path=word/footer1.xml><?xml version="1.0" encoding="utf-8"?>
+<w:ftr xmlns:wpc="http://schemas.microsoft.com/office/word/2010/wordprocessingCanvas" xmlns:mc="http://schemas.openxmlformats.org/markup-compatibility/2006" xmlns:o="urn:schemas-microsoft-com:office:office" xmlns:r="http://schemas.openxmlformats.org/officeDocument/2006/relationships" xmlns:m="http://schemas.openxmlformats.org/officeDocument/2006/math" xmlns:v="urn:schemas-microsoft-com:vml" xmlns:wp14="http://schemas.microsoft.com/office/word/2010/wordprocessingDrawing" xmlns:wp="http://schemas.openxmlformats.org/drawingml/2006/wordprocessingDrawing" xmlns:w10="urn:schemas-microsoft-com:office:word" xmlns:w="http://schemas.openxmlformats.org/wordprocessingml/2006/main" xmlns:w14="http://schemas.microsoft.com/office/word/2010/wordml" xmlns:w15="http://schemas.microsoft.com/office/word/2012/wordml" xmlns:wpg="http://schemas.microsoft.com/office/word/2010/wordprocessingGroup" xmlns:wpi="http://schemas.microsoft.com/office/word/2010/wordprocessingInk" xmlns:wne="http://schemas.microsoft.com/office/word/2006/wordml" xmlns:wps="http://schemas.microsoft.com/office/word/2010/wordprocessingShape" mc:Ignorable="w14 w15 wp14">
+  <w:p>
+    <w:pPr>
+      <w:pStyle w:val="Footer"/>
+    </w:pPr>
+  </w:p>
+</w:ftr>
+</file>
+
+<file path=word/footer2.xml><?xml version="1.0" encoding="utf-8"?>
+<w:ftr xmlns:wpc="http://schemas.microsoft.com/office/word/2010/wordprocessingCanvas" xmlns:mc="http://schemas.openxmlformats.org/markup-compatibility/2006" xmlns:o="urn:schemas-microsoft-com:office:office" xmlns:r="http://schemas.openxmlformats.org/officeDocument/2006/relationships" xmlns:m="http://schemas.openxmlformats.org/officeDocument/2006/math" xmlns:v="urn:schemas-microsoft-com:vml" xmlns:wp14="http://schemas.microsoft.com/office/word/2010/wordprocessingDrawing" xmlns:wp="http://schemas.openxmlformats.org/drawingml/2006/wordprocessingDrawing" xmlns:w10="urn:schemas-microsoft-com:office:word" xmlns:w="http://schemas.openxmlformats.org/wordprocessingml/2006/main" xmlns:w14="http://schemas.microsoft.com/office/word/2010/wordml" xmlns:w15="http://schemas.microsoft.com/office/word/2012/wordml" xmlns:wpg="http://schemas.microsoft.com/office/word/2010/wordprocessingGroup" xmlns:wpi="http://schemas.microsoft.com/office/word/2010/wordprocessingInk" xmlns:wne="http://schemas.microsoft.com/office/word/2006/wordml" xmlns:wps="http://schemas.microsoft.com/office/word/2010/wordprocessingShape" mc:Ignorable="w14 w15 wp14">
+  <w:tbl>
+    <w:tblPr>
+      <w:tblW w:w="5000" w:type="pct"/>
+      <w:jc w:val="center"/>
+      <w:tblCellMar>
+        <w:top w:w="144" w:type="dxa"/>
+        <w:left w:w="115" w:type="dxa"/>
+        <w:bottom w:w="144" w:type="dxa"/>
+        <w:right w:w="115" w:type="dxa"/>
+      </w:tblCellMar>
+      <w:tblLook w:val="04A0" w:firstRow="1" w:lastRow="0" w:firstColumn="1" w:lastColumn="0" w:noHBand="0" w:noVBand="1"/>
+    </w:tblPr>
+    <w:tblGrid>
+      <w:gridCol w:w="4686"/>
+      <w:gridCol w:w="4674"/>
+    </w:tblGrid>
+    <w:tr>
+      <w:trPr>
+        <w:trHeight w:hRule="exact" w:val="115"/>
+        <w:jc w:val="center"/>
+      </w:trPr>
+      <w:tc>
+        <w:tcPr>
+          <w:tcW w:w="4686" w:type="dxa"/>
+          <w:shd w:val="clear" w:color="auto" w:fill="5B9BD5" w:themeFill="accent1"/>
+          <w:tcMar>
+            <w:top w:w="0" w:type="dxa"/>
+            <w:bottom w:w="0" w:type="dxa"/>
+          </w:tcMar>
+        </w:tcPr>
+        <w:p>
+          <w:pPr>
+            <w:pStyle w:val="Header"/>
+            <w:tabs>
+              <w:tab w:val="clear" w:pos="4680"/>
+              <w:tab w:val="clear" w:pos="9360"/>
+            </w:tabs>
+            <w:rPr>
+              <w:caps/>
+              <w:sz w:val="18"/>
+            </w:rPr>
+          </w:pPr>
+        </w:p>
+      </w:tc>
+      <w:tc>
+        <w:tcPr>
+          <w:tcW w:w="4674" w:type="dxa"/>
+          <w:shd w:val="clear" w:color="auto" w:fill="5B9BD5" w:themeFill="accent1"/>
+          <w:tcMar>
+            <w:top w:w="0" w:type="dxa"/>
+            <w:bottom w:w="0" w:type="dxa"/>
+          </w:tcMar>
+        </w:tcPr>
+        <w:p>
+          <w:pPr>
+            <w:pStyle w:val="Header"/>
+            <w:tabs>
+              <w:tab w:val="clear" w:pos="4680"/>
+              <w:tab w:val="clear" w:pos="9360"/>
+            </w:tabs>
+            <w:jc w:val="right"/>
+            <w:rPr>
+              <w:caps/>
+              <w:sz w:val="18"/>
+            </w:rPr>
+          </w:pPr>
+        </w:p>
+      </w:tc>
+    </w:tr>
+    <w:tr>
+      <w:trPr>
+        <w:jc w:val="center"/>
+      </w:trPr>
+      <w:tc>
+        <w:tcPr>
+          <w:tcW w:w="4686" w:type="dxa"/>
+          <w:shd w:val="clear" w:color="auto" w:fill="auto"/>
+          <w:vAlign w:val="center"/>
+        </w:tcPr>
+        <w:p>
+          <w:pPr>
+            <w:pStyle w:val="Footer"/>
+            <w:tabs>
+              <w:tab w:val="clear" w:pos="4680"/>
+              <w:tab w:val="clear" w:pos="9360"/>
+            </w:tabs>
+            <w:rPr>
+              <w:caps/>
+              <w:color w:val="808080" w:themeColor="background1" w:themeShade="80"/>
+              <w:sz w:val="18"/>
+              <w:szCs w:val="18"/>
+            </w:rPr>
+          </w:pPr>
+          <w:r>
+            <w:rPr>
+              <w:caps/>
+              <w:color w:val="808080" w:themeColor="background1" w:themeShade="80"/>
+              <w:sz w:val="18"/>
+              <w:szCs w:val="18"/>
+            </w:rPr>
+            <w:t>Vision College</w:t>
+          </w:r>
+        </w:p>
+      </w:tc>
+      <w:tc>
+        <w:tcPr>
+          <w:tcW w:w="4674" w:type="dxa"/>
+          <w:shd w:val="clear" w:color="auto" w:fill="auto"/>
+          <w:vAlign w:val="center"/>
+        </w:tcPr>
+        <w:p>
+          <w:pPr>
+            <w:pStyle w:val="Footer"/>
+            <w:tabs>
+              <w:tab w:val="clear" w:pos="4680"/>
+              <w:tab w:val="clear" w:pos="9360"/>
+            </w:tabs>
+            <w:jc w:val="right"/>
+            <w:rPr>
+              <w:caps/>
+              <w:color w:val="808080" w:themeColor="background1" w:themeShade="80"/>
+              <w:sz w:val="18"/>
+              <w:szCs w:val="18"/>
+            </w:rPr>
+          </w:pPr>
+          <w:r>
+            <w:rPr>
+              <w:caps/>
+              <w:color w:val="808080" w:themeColor="background1" w:themeShade="80"/>
+              <w:sz w:val="18"/>
+              <w:szCs w:val="18"/>
+            </w:rPr>
+            <w:fldChar w:fldCharType="begin"/>
+          </w:r>
+          <w:r>
+            <w:rPr>
+              <w:caps/>
+              <w:color w:val="808080" w:themeColor="background1" w:themeShade="80"/>
+              <w:sz w:val="18"/>
+              <w:szCs w:val="18"/>
+            </w:rPr>
+            <w:instrText xml:space="preserve"> PAGE   \* MERGEFORMAT </w:instrText>
+          </w:r>
+          <w:r>
+            <w:rPr>
+              <w:caps/>
+              <w:color w:val="808080" w:themeColor="background1" w:themeShade="80"/>
+              <w:sz w:val="18"/>
+              <w:szCs w:val="18"/>
+            </w:rPr>
+            <w:fldChar w:fldCharType="separate"/>
+          </w:r>
+          <w:r>
+            <w:rPr>
+              <w:caps/>
+              <w:noProof/>
+              <w:color w:val="808080" w:themeColor="background1" w:themeShade="80"/>
+              <w:sz w:val="18"/>
+              <w:szCs w:val="18"/>
+            </w:rPr>
+            <w:t>9</w:t>
+          </w:r>
+          <w:r>
+            <w:rPr>
+              <w:caps/>
+              <w:noProof/>
+              <w:color w:val="808080" w:themeColor="background1" w:themeShade="80"/>
+              <w:sz w:val="18"/>
+              <w:szCs w:val="18"/>
+            </w:rPr>
+            <w:fldChar w:fldCharType="end"/>
+          </w:r>
+        </w:p>
+      </w:tc>
+    </w:tr>
+  </w:tbl>
+  <w:p>
+    <w:pPr>
+      <w:pStyle w:val="Footer"/>
+      <w:rPr>
+        <w:caps/>
+        <w:color w:val="808080" w:themeColor="background1" w:themeShade="80"/>
+        <w:sz w:val="18"/>
+        <w:szCs w:val="18"/>
+      </w:rPr>
+    </w:pPr>
+    <w:r>
+      <w:rPr>
+        <w:caps/>
+        <w:color w:val="808080" w:themeColor="background1" w:themeShade="80"/>
+        <w:sz w:val="18"/>
+        <w:szCs w:val="18"/>
+      </w:rPr>
+      <w:t xml:space="preserve">   ANDROID</w:t>
+    </w:r>
+  </w:p>
+  <w:p>
+    <w:pPr>
+      <w:pStyle w:val="Footer"/>
+    </w:pPr>
+  </w:p>
+</w:ftr>
+</file>
+
+<file path=word/footer3.xml><?xml version="1.0" encoding="utf-8"?>
+<w:ftr xmlns:wpc="http://schemas.microsoft.com/office/word/2010/wordprocessingCanvas" xmlns:mc="http://schemas.openxmlformats.org/markup-compatibility/2006" xmlns:o="urn:schemas-microsoft-com:office:office" xmlns:r="http://schemas.openxmlformats.org/officeDocument/2006/relationships" xmlns:m="http://schemas.openxmlformats.org/officeDocument/2006/math" xmlns:v="urn:schemas-microsoft-com:vml" xmlns:wp14="http://schemas.microsoft.com/office/word/2010/wordprocessingDrawing" xmlns:wp="http://schemas.openxmlformats.org/drawingml/2006/wordprocessingDrawing" xmlns:w10="urn:schemas-microsoft-com:office:word" xmlns:w="http://schemas.openxmlformats.org/wordprocessingml/2006/main" xmlns:w14="http://schemas.microsoft.com/office/word/2010/wordml" xmlns:w15="http://schemas.microsoft.com/office/word/2012/wordml" xmlns:wpg="http://schemas.microsoft.com/office/word/2010/wordprocessingGroup" xmlns:wpi="http://schemas.microsoft.com/office/word/2010/wordprocessingInk" xmlns:wne="http://schemas.microsoft.com/office/word/2006/wordml" xmlns:wps="http://schemas.microsoft.com/office/word/2010/wordprocessingShape" mc:Ignorable="w14 w15 wp14">
+  <w:p>
+    <w:pPr>
+      <w:pStyle w:val="Footer"/>
+    </w:pPr>
+  </w:p>
+</w:ftr>
+</file>
+
+<file path=word/footnotes.xml><?xml version="1.0" encoding="utf-8"?>
+<w:footnotes xmlns:wpc="http://schemas.microsoft.com/office/word/2010/wordprocessingCanvas" xmlns:mc="http://schemas.openxmlformats.org/markup-compatibility/2006" xmlns:o="urn:schemas-microsoft-com:office:office" xmlns:r="http://schemas.openxmlformats.org/officeDocument/2006/relationships" xmlns:m="http://schemas.openxmlformats.org/officeDocument/2006/math" xmlns:v="urn:schemas-microsoft-com:vml" xmlns:wp14="http://schemas.microsoft.com/office/word/2010/wordprocessingDrawing" xmlns:wp="http://schemas.openxmlformats.org/drawingml/2006/wordprocessingDrawing" xmlns:w10="urn:schemas-microsoft-com:office:word" xmlns:w="http://schemas.openxmlformats.org/wordprocessingml/2006/main" xmlns:w14="http://schemas.microsoft.com/office/word/2010/wordml" xmlns:w15="http://schemas.microsoft.com/office/word/2012/wordml" xmlns:wpg="http://schemas.microsoft.com/office/word/2010/wordprocessingGroup" xmlns:wpi="http://schemas.microsoft.com/office/word/2010/wordprocessingInk" xmlns:wne="http://schemas.microsoft.com/office/word/2006/wordml" xmlns:wps="http://schemas.microsoft.com/office/word/2010/wordprocessingShape" mc:Ignorable="w14 w15 wp14">
+  <w:footnote w:type="separator" w:id="-1">
+    <w:p>
+      <w:pPr>
+        <w:spacing w:after="0" w:line="240" w:lineRule="auto"/>
+      </w:pPr>
+      <w:r>
+        <w:separator/>
+      </w:r>
+    </w:p>
+  </w:footnote>
+  <w:footnote w:type="continuationSeparator" w:id="0">
+    <w:p>
+      <w:pPr>
+        <w:spacing w:after="0" w:line="240" w:lineRule="auto"/>
+      </w:pPr>
+      <w:r>
+        <w:continuationSeparator/>
+      </w:r>
+    </w:p>
+  </w:footnote>
+</w:footnotes>
+</file>
+
+<file path=word/header1.xml><?xml version="1.0" encoding="utf-8"?>
+<w:hdr xmlns:wpc="http://schemas.microsoft.com/office/word/2010/wordprocessingCanvas" xmlns:mc="http://schemas.openxmlformats.org/markup-compatibility/2006" xmlns:o="urn:schemas-microsoft-com:office:office" xmlns:r="http://schemas.openxmlformats.org/officeDocument/2006/relationships" xmlns:m="http://schemas.openxmlformats.org/officeDocument/2006/math" xmlns:v="urn:schemas-microsoft-com:vml" xmlns:wp14="http://schemas.microsoft.com/office/word/2010/wordprocessingDrawing" xmlns:wp="http://schemas.openxmlformats.org/drawingml/2006/wordprocessingDrawing" xmlns:w10="urn:schemas-microsoft-com:office:word" xmlns:w="http://schemas.openxmlformats.org/wordprocessingml/2006/main" xmlns:w14="http://schemas.microsoft.com/office/word/2010/wordml" xmlns:w15="http://schemas.microsoft.com/office/word/2012/wordml" xmlns:wpg="http://schemas.microsoft.com/office/word/2010/wordprocessingGroup" xmlns:wpi="http://schemas.microsoft.com/office/word/2010/wordprocessingInk" xmlns:wne="http://schemas.microsoft.com/office/word/2006/wordml" xmlns:wps="http://schemas.microsoft.com/office/word/2010/wordprocessingShape" mc:Ignorable="w14 w15 wp14">
+  <w:p>
+    <w:pPr>
+      <w:pStyle w:val="Header"/>
+    </w:pPr>
+  </w:p>
+</w:hdr>
+</file>
+
+<file path=word/header2.xml><?xml version="1.0" encoding="utf-8"?>
+<w:hdr xmlns:wpc="http://schemas.microsoft.com/office/word/2010/wordprocessingCanvas" xmlns:mc="http://schemas.openxmlformats.org/markup-compatibility/2006" xmlns:o="urn:schemas-microsoft-com:office:office" xmlns:r="http://schemas.openxmlformats.org/officeDocument/2006/relationships" xmlns:m="http://schemas.openxmlformats.org/officeDocument/2006/math" xmlns:v="urn:schemas-microsoft-com:vml" xmlns:wp14="http://schemas.microsoft.com/office/word/2010/wordprocessingDrawing" xmlns:wp="http://schemas.openxmlformats.org/drawingml/2006/wordprocessingDrawing" xmlns:w10="urn:schemas-microsoft-com:office:word" xmlns:w="http://schemas.openxmlformats.org/wordprocessingml/2006/main" xmlns:w14="http://schemas.microsoft.com/office/word/2010/wordml" xmlns:w15="http://schemas.microsoft.com/office/word/2012/wordml" xmlns:wpg="http://schemas.microsoft.com/office/word/2010/wordprocessingGroup" xmlns:wpi="http://schemas.microsoft.com/office/word/2010/wordprocessingInk" xmlns:wne="http://schemas.microsoft.com/office/word/2006/wordml" xmlns:wps="http://schemas.microsoft.com/office/word/2010/wordprocessingShape" mc:Ignorable="w14 w15 wp14">
+  <w:p>
+    <w:pPr>
+      <w:pStyle w:val="Header"/>
+    </w:pPr>
+    <w:r>
+      <w:rPr>
+        <w:noProof/>
+      </w:rPr>
+      <mc:AlternateContent>
+        <mc:Choice Requires="wps">
+          <w:drawing>
+            <wp:anchor distT="0" distB="0" distL="118745" distR="118745" simplePos="0" relativeHeight="251659264" behindDoc="1" locked="0" layoutInCell="1" allowOverlap="0" wp14:anchorId="139A1363" wp14:editId="18E68AD1">
+              <wp:simplePos x="0" y="0"/>
+              <wp:positionH relativeFrom="margin">
+                <wp:align>right</wp:align>
+              </wp:positionH>
+              <wp:positionV relativeFrom="page">
+                <wp:posOffset>742950</wp:posOffset>
+              </wp:positionV>
+              <wp:extent cx="5934075" cy="57150"/>
+              <wp:effectExtent l="0" t="0" r="9525" b="0"/>
+              <wp:wrapSquare wrapText="bothSides"/>
+              <wp:docPr id="197" name="Rectangle 197"/>
+              <wp:cNvGraphicFramePr/>
+              <a:graphic xmlns:a="http://schemas.openxmlformats.org/drawingml/2006/main">
+                <a:graphicData uri="http://schemas.microsoft.com/office/word/2010/wordprocessingShape">
+                  <wps:wsp>
+                    <wps:cNvSpPr/>
+                    <wps:spPr>
+                      <a:xfrm>
+                        <a:off x="0" y="0"/>
+                        <a:ext cx="5934075" cy="57150"/>
+                      </a:xfrm>
+                      <a:prstGeom prst="rect">
+                        <a:avLst/>
+                      </a:prstGeom>
+                      <a:solidFill>
+                        <a:schemeClr val="accent1"/>
+                      </a:solidFill>
+                      <a:ln>
+                        <a:noFill/>
+                      </a:ln>
+                    </wps:spPr>
+                    <wps:style>
+                      <a:lnRef idx="2">
+                        <a:schemeClr val="accent1">
+                          <a:shade val="50000"/>
+                        </a:schemeClr>
+                      </a:lnRef>
+                      <a:fillRef idx="1">
+                        <a:schemeClr val="accent1"/>
+                      </a:fillRef>
+                      <a:effectRef idx="0">
+                        <a:schemeClr val="accent1"/>
+                      </a:effectRef>
+                      <a:fontRef idx="minor">
+                        <a:schemeClr val="lt1"/>
+                      </a:fontRef>
+                    </wps:style>
+                    <wps:txbx>
+                      <w:txbxContent>
+                        <w:sdt>
+                          <w:sdtPr>
+                            <w:rPr>
+                              <w:caps/>
+                              <w:color w:val="FFFFFF" w:themeColor="background1"/>
+                            </w:rPr>
+                            <w:alias w:val="Title"/>
+                            <w:tag w:val=""/>
+                            <w:id w:val="1189017394"/>
+                            <w:showingPlcHdr/>
+                            <w:dataBinding w:prefixMappings="xmlns:ns0='http://purl.org/dc/elements/1.1/' xmlns:ns1='http://schemas.openxmlformats.org/package/2006/metadata/core-properties' " w:xpath="/ns1:coreProperties[1]/ns0:title[1]" w:storeItemID="{6C3C8BC8-F283-45AE-878A-BAB7291924A1}"/>
+                            <w:text/>
+                          </w:sdtPr>
+                          <w:sdtEndPr/>
+                          <w:sdtContent>
+                            <w:p>
+                              <w:pPr>
+                                <w:pStyle w:val="Header"/>
+                                <w:tabs>
+                                  <w:tab w:val="clear" w:pos="4680"/>
+                                  <w:tab w:val="clear" w:pos="9360"/>
+                                </w:tabs>
+                                <w:jc w:val="center"/>
+                                <w:rPr>
+                                  <w:caps/>
+                                  <w:color w:val="FFFFFF" w:themeColor="background1"/>
+                                </w:rPr>
+                              </w:pPr>
+                              <w:r>
+                                <w:rPr>
+                                  <w:caps/>
+                                  <w:color w:val="FFFFFF" w:themeColor="background1"/>
+                                </w:rPr>
+                                <w:t xml:space="preserve">     </w:t>
+                              </w:r>
+                            </w:p>
+                          </w:sdtContent>
+                        </w:sdt>
+                      </w:txbxContent>
+                    </wps:txbx>
+                    <wps:bodyPr rot="0" spcFirstLastPara="0" vertOverflow="overflow" horzOverflow="overflow" vert="horz" wrap="square" lIns="91440" tIns="45720" rIns="91440" bIns="45720" numCol="1" spcCol="0" rtlCol="0" fromWordArt="0" anchor="ctr" anchorCtr="0" forceAA="0" compatLnSpc="1">
+                      <a:prstTxWarp prst="textNoShape">
+                        <a:avLst/>
+                      </a:prstTxWarp>
+                      <a:noAutofit/>
+                    </wps:bodyPr>
+                  </wps:wsp>
+                </a:graphicData>
+              </a:graphic>
+              <wp14:sizeRelH relativeFrom="margin">
+                <wp14:pctWidth>0</wp14:pctWidth>
+              </wp14:sizeRelH>
+              <wp14:sizeRelV relativeFrom="page">
+                <wp14:pctHeight>0</wp14:pctHeight>
+              </wp14:sizeRelV>
+            </wp:anchor>
+          </w:drawing>
+        </mc:Choice>
+        <mc:Fallback>
+          <w:pict>
+            <v:rect w14:anchorId="139A1363" id="Rectangle 197" o:spid="_x0000_s1026" style="position:absolute;margin-left:416.05pt;margin-top:58.5pt;width:467.25pt;height:4.5pt;z-index:-251657216;visibility:visible;mso-wrap-style:square;mso-width-percent:0;mso-height-percent:0;mso-wrap-distance-left:9.35pt;mso-wrap-distance-top:0;mso-wrap-distance-right:9.35pt;mso-wrap-distance-bottom:0;mso-position-horizontal:right;mso-position-horizontal-relative:margin;mso-position-vertical:absolute;mso-position-vertical-relative:page;mso-width-percent:0;mso-height-percent:0;mso-width-relative:margin;mso-height-relative:page;v-text-anchor:middle" o:gfxdata="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" o:allowoverlap="f" fillcolor="#5b9bd5 [3204]" stroked="f" strokeweight="1pt">
+              <v:textbox>
+                <w:txbxContent>
+                  <w:sdt>
+                    <w:sdtPr>
+                      <w:rPr>
+                        <w:caps/>
+                        <w:color w:val="FFFFFF" w:themeColor="background1"/>
+                      </w:rPr>
+                      <w:alias w:val="Title"/>
+                      <w:tag w:val=""/>
+                      <w:id w:val="1189017394"/>
+                      <w:showingPlcHdr/>
+                      <w:dataBinding w:prefixMappings="xmlns:ns0='http://purl.org/dc/elements/1.1/' xmlns:ns1='http://schemas.openxmlformats.org/package/2006/metadata/core-properties' " w:xpath="/ns1:coreProperties[1]/ns0:title[1]" w:storeItemID="{6C3C8BC8-F283-45AE-878A-BAB7291924A1}"/>
+                      <w:text/>
+                    </w:sdtPr>
+                    <w:sdtContent>
+                      <w:p>
+                        <w:pPr>
+                          <w:pStyle w:val="Header"/>
+                          <w:tabs>
+                            <w:tab w:val="clear" w:pos="4680"/>
+                            <w:tab w:val="clear" w:pos="9360"/>
+                          </w:tabs>
+                          <w:jc w:val="center"/>
+                          <w:rPr>
+                            <w:caps/>
+                            <w:color w:val="FFFFFF" w:themeColor="background1"/>
+                          </w:rPr>
+                        </w:pPr>
+                        <w:r>
+                          <w:rPr>
+                            <w:caps/>
+                            <w:color w:val="FFFFFF" w:themeColor="background1"/>
+                          </w:rPr>
+                          <w:t xml:space="preserve">     </w:t>
+                        </w:r>
+                      </w:p>
+                    </w:sdtContent>
+                  </w:sdt>
+                </w:txbxContent>
+              </v:textbox>
+              <w10:wrap type="square" anchorx="margin" anchory="page"/>
+            </v:rect>
+          </w:pict>
+        </mc:Fallback>
+      </mc:AlternateContent>
+    </w:r>
+    <w:r>
+      <w:t>DSED                                                                                                                                                     Android</w:t>
+    </w:r>
+  </w:p>
+  <w:p>
+    <w:pPr>
+      <w:pStyle w:val="Header"/>
+    </w:pPr>
+  </w:p>
+</w:hdr>
+</file>
+
+<file path=word/header3.xml><?xml version="1.0" encoding="utf-8"?>
+<w:hdr xmlns:wpc="http://schemas.microsoft.com/office/word/2010/wordprocessingCanvas" xmlns:mc="http://schemas.openxmlformats.org/markup-compatibility/2006" xmlns:o="urn:schemas-microsoft-com:office:office" xmlns:r="http://schemas.openxmlformats.org/officeDocument/2006/relationships" xmlns:m="http://schemas.openxmlformats.org/officeDocument/2006/math" xmlns:v="urn:schemas-microsoft-com:vml" xmlns:wp14="http://schemas.microsoft.com/office/word/2010/wordprocessingDrawing" xmlns:wp="http://schemas.openxmlformats.org/drawingml/2006/wordprocessingDrawing" xmlns:w10="urn:schemas-microsoft-com:office:word" xmlns:w="http://schemas.openxmlformats.org/wordprocessingml/2006/main" xmlns:w14="http://schemas.microsoft.com/office/word/2010/wordml" xmlns:w15="http://schemas.microsoft.com/office/word/2012/wordml" xmlns:wpg="http://schemas.microsoft.com/office/word/2010/wordprocessingGroup" xmlns:wpi="http://schemas.microsoft.com/office/word/2010/wordprocessingInk" xmlns:wne="http://schemas.microsoft.com/office/word/2006/wordml" xmlns:wps="http://schemas.microsoft.com/office/word/2010/wordprocessingShape" mc:Ignorable="w14 w15 wp14">
+  <w:p>
+    <w:pPr>
+      <w:pStyle w:val="Header"/>
+    </w:pPr>
+  </w:p>
+</w:hdr>
 </file>
 
 <file path=word/numbering.xml><?xml version="1.0" encoding="utf-8"?>
@@ -2297,6 +2973,50 @@
       <w:szCs w:val="18"/>
     </w:rPr>
   </w:style>
+  <w:style w:type="paragraph" w:styleId="Header">
+    <w:name w:val="header"/>
+    <w:basedOn w:val="Normal"/>
+    <w:link w:val="HeaderChar"/>
+    <w:uiPriority w:val="99"/>
+    <w:unhideWhenUsed/>
+    <w:rsid w:val="007F362C"/>
+    <w:pPr>
+      <w:tabs>
+        <w:tab w:val="center" w:pos="4680"/>
+        <w:tab w:val="right" w:pos="9360"/>
+      </w:tabs>
+      <w:spacing w:after="0" w:line="240" w:lineRule="auto"/>
+    </w:pPr>
+  </w:style>
+  <w:style w:type="character" w:customStyle="1" w:styleId="HeaderChar">
+    <w:name w:val="Header Char"/>
+    <w:basedOn w:val="DefaultParagraphFont"/>
+    <w:link w:val="Header"/>
+    <w:uiPriority w:val="99"/>
+    <w:rsid w:val="007F362C"/>
+  </w:style>
+  <w:style w:type="paragraph" w:styleId="Footer">
+    <w:name w:val="footer"/>
+    <w:basedOn w:val="Normal"/>
+    <w:link w:val="FooterChar"/>
+    <w:uiPriority w:val="99"/>
+    <w:unhideWhenUsed/>
+    <w:rsid w:val="007F362C"/>
+    <w:pPr>
+      <w:tabs>
+        <w:tab w:val="center" w:pos="4680"/>
+        <w:tab w:val="right" w:pos="9360"/>
+      </w:tabs>
+      <w:spacing w:after="0" w:line="240" w:lineRule="auto"/>
+    </w:pPr>
+  </w:style>
+  <w:style w:type="character" w:customStyle="1" w:styleId="FooterChar">
+    <w:name w:val="Footer Char"/>
+    <w:basedOn w:val="DefaultParagraphFont"/>
+    <w:link w:val="Footer"/>
+    <w:uiPriority w:val="99"/>
+    <w:rsid w:val="007F362C"/>
+  </w:style>
 </w:styles>
 </file>
 
